--- a/Doc/Asynchronous ROM.docx
+++ b/Doc/Asynchronous ROM.docx
@@ -1,6 +1,6 @@
 
 <file path=word/document.xml><?xml version="1.0" encoding="utf-8"?>
-<w:document xmlns:ve="http://schemas.openxmlformats.org/markup-compatibility/2006" xmlns:o="urn:schemas-microsoft-com:office:office" xmlns:r="http://schemas.openxmlformats.org/officeDocument/2006/relationships" xmlns:m="http://schemas.openxmlformats.org/officeDocument/2006/math" xmlns:v="urn:schemas-microsoft-com:vml" xmlns:wp="http://schemas.openxmlformats.org/drawingml/2006/wordprocessingDrawing" xmlns:w10="urn:schemas-microsoft-com:office:word" xmlns:w="http://schemas.openxmlformats.org/wordprocessingml/2006/main" xmlns:wne="http://schemas.microsoft.com/office/word/2006/wordml">
+<w:document xmlns:wpc="http://schemas.microsoft.com/office/word/2010/wordprocessingCanvas" xmlns:cx="http://schemas.microsoft.com/office/drawing/2014/chartex" xmlns:cx1="http://schemas.microsoft.com/office/drawing/2015/9/8/chartex" xmlns:cx2="http://schemas.microsoft.com/office/drawing/2015/10/21/chartex" xmlns:cx3="http://schemas.microsoft.com/office/drawing/2016/5/9/chartex" xmlns:cx4="http://schemas.microsoft.com/office/drawing/2016/5/10/chartex" xmlns:cx5="http://schemas.microsoft.com/office/drawing/2016/5/11/chartex" xmlns:cx6="http://schemas.microsoft.com/office/drawing/2016/5/12/chartex" xmlns:cx7="http://schemas.microsoft.com/office/drawing/2016/5/13/chartex" xmlns:cx8="http://schemas.microsoft.com/office/drawing/2016/5/14/chartex" xmlns:mc="http://schemas.openxmlformats.org/markup-compatibility/2006" xmlns:aink="http://schemas.microsoft.com/office/drawing/2016/ink" xmlns:am3d="http://schemas.microsoft.com/office/drawing/2017/model3d" xmlns:o="urn:schemas-microsoft-com:office:office" xmlns:r="http://schemas.openxmlformats.org/officeDocument/2006/relationships" xmlns:m="http://schemas.openxmlformats.org/officeDocument/2006/math" xmlns:v="urn:schemas-microsoft-com:vml" xmlns:wp14="http://schemas.microsoft.com/office/word/2010/wordprocessingDrawing" xmlns:wp="http://schemas.openxmlformats.org/drawingml/2006/wordprocessingDrawing" xmlns:w10="urn:schemas-microsoft-com:office:word" xmlns:w="http://schemas.openxmlformats.org/wordprocessingml/2006/main" xmlns:w14="http://schemas.microsoft.com/office/word/2010/wordml" xmlns:w15="http://schemas.microsoft.com/office/word/2012/wordml" xmlns:w16cid="http://schemas.microsoft.com/office/word/2016/wordml/cid" xmlns:w16se="http://schemas.microsoft.com/office/word/2015/wordml/symex" xmlns:wpg="http://schemas.microsoft.com/office/word/2010/wordprocessingGroup" xmlns:wpi="http://schemas.microsoft.com/office/word/2010/wordprocessingInk" xmlns:wne="http://schemas.microsoft.com/office/word/2006/wordml" xmlns:wps="http://schemas.microsoft.com/office/word/2010/wordprocessingShape" mc:Ignorable="w14 w15 w16se w16cid wp14">
   <w:body>
     <w:p>
       <w:pPr>
@@ -20,7 +20,7 @@
           <w:noProof/>
           <w:lang w:eastAsia="en-IN"/>
         </w:rPr>
-        <w:pict>
+        <w:pict w14:anchorId="78449C08">
           <v:rect id="_x0000_s1084" style="position:absolute;left:0;text-align:left;margin-left:-2.25pt;margin-top:.45pt;width:642.6pt;height:64.8pt;z-index:251701248;mso-width-percent:1050;mso-height-percent:900;mso-position-horizontal-relative:page;mso-position-vertical-relative:top-margin-area;mso-width-percent:1050;mso-height-percent:900;mso-height-relative:top-margin-area" o:allowincell="f" fillcolor="#4f81bd [3204]" stroked="f" strokecolor="#4f81bd [3204]" strokeweight="10pt">
             <v:stroke linestyle="thinThin"/>
             <v:shadow color="#868686"/>
@@ -35,7 +35,7 @@
           <w:noProof/>
           <w:lang w:val="en-US"/>
         </w:rPr>
-        <w:pict>
+        <w:pict w14:anchorId="7B22E5B3">
           <v:rect id="Rectangle 5" o:spid="_x0000_s1081" style="position:absolute;margin-left:451.25pt;margin-top:20.75pt;width:85.05pt;height:248.65pt;z-index:251698176;visibility:visible" o:gfxdata="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" stroked="f">
             <v:textbox style="layout-flow:vertical;mso-layout-flow-alt:bottom-to-top;mso-next-textbox:#Rectangle 5">
               <w:txbxContent>
@@ -65,16 +65,16 @@
           </v:rect>
         </w:pict>
       </w:r>
+      <w:bookmarkStart w:id="0" w:name="_GoBack"/>
       <w:r>
         <w:rPr>
           <w:noProof/>
           <w:lang w:val="en-US"/>
         </w:rPr>
-        <w:pict>
+        <w:pict w14:anchorId="04D2FB8B">
           <v:oval id="Oval 3" o:spid="_x0000_s1082" style="position:absolute;margin-left:247.15pt;margin-top:467.7pt;width:506pt;height:6in;z-index:251699200;visibility:visible" o:gfxdata="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" stroked="f"/>
         </w:pict>
       </w:r>
-      <w:bookmarkStart w:id="0" w:name="_GoBack"/>
       <w:bookmarkEnd w:id="0"/>
     </w:p>
     <w:p>
@@ -83,39 +83,10 @@
           <w:noProof/>
           <w:lang w:val="en-US"/>
         </w:rPr>
-        <w:pict>
+        <w:pict w14:anchorId="2D08AC2F">
           <v:rect id="Rectangle 4" o:spid="_x0000_s1080" style="position:absolute;margin-left:28.5pt;margin-top:1.55pt;width:429pt;height:230.7pt;z-index:251697152;visibility:visible" o:gfxdata="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" stroked="f">
             <v:textbox style="mso-next-textbox:#Rectangle 4">
               <w:txbxContent>
-                <w:p>
-                  <w:pPr>
-                    <w:jc w:val="right"/>
-                    <w:rPr>
-                      <w:rFonts w:ascii="Franklin Gothic Medium" w:hAnsi="Franklin Gothic Medium"/>
-                      <w:b/>
-                      <w:sz w:val="96"/>
-                      <w:szCs w:val="96"/>
-                    </w:rPr>
-                  </w:pPr>
-                  <w:r>
-                    <w:rPr>
-                      <w:rFonts w:ascii="Franklin Gothic Medium" w:hAnsi="Franklin Gothic Medium"/>
-                      <w:b/>
-                      <w:sz w:val="96"/>
-                      <w:szCs w:val="96"/>
-                    </w:rPr>
-                    <w:t xml:space="preserve">LAB </w:t>
-                  </w:r>
-                  <w:r>
-                    <w:rPr>
-                      <w:rFonts w:ascii="Franklin Gothic Medium" w:hAnsi="Franklin Gothic Medium"/>
-                      <w:b/>
-                      <w:sz w:val="96"/>
-                      <w:szCs w:val="96"/>
-                    </w:rPr>
-                    <w:t>6</w:t>
-                  </w:r>
-                </w:p>
                 <w:p>
                   <w:pPr>
                     <w:jc w:val="right"/>
@@ -124,30 +95,6 @@
                       <w:szCs w:val="72"/>
                     </w:rPr>
                   </w:pPr>
-                  <w:r>
-                    <w:rPr>
-                      <w:color w:val="0082D2"/>
-                      <w:sz w:val="72"/>
-                      <w:szCs w:val="72"/>
-                    </w:rPr>
-                    <w:t>Q</w:t>
-                  </w:r>
-                  <w:r>
-                    <w:rPr>
-                      <w:color w:val="0082D2"/>
-                      <w:sz w:val="72"/>
-                      <w:szCs w:val="72"/>
-                    </w:rPr>
-                    <w:t>2</w:t>
-                  </w:r>
-                  <w:r>
-                    <w:rPr>
-                      <w:color w:val="0082D2"/>
-                      <w:sz w:val="72"/>
-                      <w:szCs w:val="72"/>
-                    </w:rPr>
-                    <w:t xml:space="preserve">. </w:t>
-                  </w:r>
                   <w:r>
                     <w:rPr>
                       <w:color w:val="0082D2"/>
@@ -218,7 +165,7 @@
           <w:noProof/>
           <w:lang w:eastAsia="en-IN"/>
         </w:rPr>
-        <w:pict>
+        <w:pict w14:anchorId="40C252C1">
           <v:rect id="_x0000_s1086" style="position:absolute;margin-left:44.4pt;margin-top:-7.35pt;width:7.15pt;height:830.75pt;z-index:251703296;mso-height-percent:1050;mso-position-horizontal-relative:left-margin-area;mso-position-vertical-relative:page;mso-height-percent:1050" o:allowincell="f" fillcolor="white [3212]" strokecolor="#548dd4 [1951]">
             <w10:wrap anchorx="margin" anchory="page"/>
           </v:rect>
@@ -234,7 +181,7 @@
           <w:noProof/>
           <w:lang w:eastAsia="en-IN"/>
         </w:rPr>
-        <w:pict>
+        <w:pict w14:anchorId="79ED7B1E">
           <v:rect id="_x0000_s1087" style="position:absolute;margin-left:44.4pt;margin-top:-7.35pt;width:7.15pt;height:830.75pt;z-index:251704320;mso-height-percent:1050;mso-position-horizontal-relative:right-margin-area;mso-position-vertical-relative:page;mso-height-percent:1050" o:allowincell="f" fillcolor="white [3212]" strokecolor="#548dd4 [1951]">
             <w10:wrap anchorx="page" anchory="page"/>
           </v:rect>
@@ -249,7 +196,7 @@
           <w:noProof/>
           <w:lang w:val="en-US"/>
         </w:rPr>
-        <w:pict>
+        <w:pict w14:anchorId="26993944">
           <v:rect id="Rectangle 6" o:spid="_x0000_s1083" style="position:absolute;margin-left:264pt;margin-top:23.4pt;width:269.5pt;height:2in;z-index:251700224;visibility:visible;v-text-anchor:bottom" o:gfxdata="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" filled="f" stroked="f">
             <v:textbox style="mso-next-textbox:#Rectangle 6">
               <w:txbxContent>
@@ -267,49 +214,7 @@
                       <w:sz w:val="48"/>
                       <w:szCs w:val="48"/>
                     </w:rPr>
-                    <w:t xml:space="preserve">Name: </w:t>
-                  </w:r>
-                  <w:proofErr w:type="spellStart"/>
-                  <w:r>
-                    <w:rPr>
-                      <w:sz w:val="48"/>
-                      <w:szCs w:val="48"/>
-                    </w:rPr>
-                    <w:t>Bhrigu</w:t>
-                  </w:r>
-                  <w:proofErr w:type="spellEnd"/>
-                  <w:r>
-                    <w:rPr>
-                      <w:sz w:val="48"/>
-                      <w:szCs w:val="48"/>
-                    </w:rPr>
-                    <w:t xml:space="preserve"> </w:t>
-                  </w:r>
-                  <w:proofErr w:type="spellStart"/>
-                  <w:r>
-                    <w:rPr>
-                      <w:sz w:val="48"/>
-                      <w:szCs w:val="48"/>
-                    </w:rPr>
-                    <w:t>Bhargava</w:t>
-                  </w:r>
-                  <w:proofErr w:type="spellEnd"/>
-                </w:p>
-                <w:p>
-                  <w:pPr>
-                    <w:spacing w:after="0" w:line="240" w:lineRule="auto"/>
-                    <w:contextualSpacing/>
-                    <w:rPr>
-                      <w:sz w:val="48"/>
-                      <w:szCs w:val="48"/>
-                    </w:rPr>
-                  </w:pPr>
-                  <w:r>
-                    <w:rPr>
-                      <w:sz w:val="48"/>
-                      <w:szCs w:val="48"/>
-                    </w:rPr>
-                    <w:t>PRN: 150240133004</w:t>
+                    <w:t>Name: Bhrigu Bhargava</w:t>
                   </w:r>
                 </w:p>
               </w:txbxContent>
@@ -326,7 +231,7 @@
           <w:noProof/>
           <w:lang w:eastAsia="en-IN"/>
         </w:rPr>
-        <w:pict>
+        <w:pict w14:anchorId="5F36B9D9">
           <v:rect id="_x0000_s1085" style="position:absolute;margin-left:0;margin-top:0;width:641.75pt;height:64pt;z-index:251702272;mso-width-percent:1050;mso-height-percent:900;mso-position-horizontal:center;mso-position-horizontal-relative:page;mso-position-vertical:bottom;mso-position-vertical-relative:page;mso-width-percent:1050;mso-height-percent:900;mso-height-relative:top-margin-area" o:allowincell="f" fillcolor="#4f81bd [3204]" stroked="f" strokecolor="#4f81bd [3204]" strokeweight="10pt">
             <v:stroke linestyle="thinThin"/>
             <v:shadow color="#868686"/>
@@ -347,7 +252,7 @@
           <w:lang w:val="en-US" w:eastAsia="zh-TW"/>
         </w:rPr>
         <w:lastRenderedPageBreak/>
-        <w:pict>
+        <w:pict w14:anchorId="518492FF">
           <v:rect id="_x0000_s1028" style="position:absolute;margin-left:36.5pt;margin-top:-18.9pt;width:7.15pt;height:830.6pt;z-index:251662336;mso-height-percent:1050;mso-position-horizontal-relative:right-margin-area;mso-position-vertical-relative:page;mso-height-percent:1050" o:allowincell="f" fillcolor="white [3212]" strokecolor="#548dd4 [1951]">
             <w10:wrap anchorx="page" anchory="page"/>
           </v:rect>
@@ -414,7 +319,7 @@
               <w:noProof/>
               <w:lang w:val="en-IN" w:eastAsia="en-IN"/>
             </w:rPr>
-            <w:pict>
+            <w:pict w14:anchorId="66082051">
               <v:rect id="_x0000_s1120" style="position:absolute;margin-left:0;margin-top:0;width:7.15pt;height:830.75pt;z-index:251719680;mso-height-percent:1050;mso-position-horizontal:center;mso-position-horizontal-relative:left-margin-area;mso-position-vertical:center;mso-position-vertical-relative:page;mso-height-percent:1050" o:allowincell="f" fillcolor="white [3212]" strokecolor="#548dd4 [1951]">
                 <w10:wrap anchorx="margin" anchory="page"/>
               </v:rect>
@@ -426,7 +331,7 @@
               <w:noProof/>
               <w:lang w:eastAsia="zh-TW"/>
             </w:rPr>
-            <w:pict>
+            <w:pict w14:anchorId="60CCC1E7">
               <v:rect id="_x0000_s1026" style="position:absolute;margin-left:0;margin-top:0;width:641.75pt;height:64pt;z-index:251660288;mso-width-percent:1050;mso-height-percent:900;mso-position-horizontal:center;mso-position-horizontal-relative:page;mso-position-vertical:bottom;mso-position-vertical-relative:page;mso-width-percent:1050;mso-height-percent:900;mso-height-relative:top-margin-area" o:allowincell="f" fillcolor="#4f81bd [3204]" stroked="f" strokecolor="#4f81bd [3204]" strokeweight="10pt">
                 <v:stroke linestyle="thinThin"/>
                 <v:shadow color="#868686"/>
@@ -440,7 +345,7 @@
               <w:noProof/>
               <w:lang w:eastAsia="zh-TW"/>
             </w:rPr>
-            <w:pict>
+            <w:pict w14:anchorId="2A37AC23">
               <v:rect id="_x0000_s1027" style="position:absolute;margin-left:0;margin-top:0;width:641.75pt;height:64pt;z-index:251661312;mso-width-percent:1050;mso-height-percent:900;mso-position-horizontal:center;mso-position-horizontal-relative:page;mso-position-vertical:top;mso-position-vertical-relative:top-margin-area;mso-width-percent:1050;mso-height-percent:900;mso-height-relative:top-margin-area" o:allowincell="f" fillcolor="#4f81bd [3204]" stroked="f" strokecolor="#4f81bd [3204]" strokeweight="10pt">
                 <v:stroke linestyle="thinThin"/>
                 <v:shadow color="#868686"/>
@@ -583,7 +488,7 @@
           <w:lang w:eastAsia="en-IN"/>
         </w:rPr>
         <w:drawing>
-          <wp:inline distT="0" distB="0" distL="0" distR="0">
+          <wp:inline distT="0" distB="0" distL="0" distR="0" wp14:anchorId="34D37FCD" wp14:editId="30DAA115">
             <wp:extent cx="2061301" cy="2286000"/>
             <wp:effectExtent l="19050" t="0" r="0" b="0"/>
             <wp:docPr id="2" name="Picture 2" descr="C:\Users\Admin\Desktop\VERILOG\Lab_Work\B\Lab6\Q3\Doc\block.PNG"/>
@@ -689,7 +594,7 @@
           <w:u w:val="single"/>
           <w:lang w:eastAsia="en-IN"/>
         </w:rPr>
-        <w:pict>
+        <w:pict w14:anchorId="4E6272A7">
           <v:rect id="_x0000_s1107" style="position:absolute;margin-left:-30.1pt;margin-top:-3pt;width:642.6pt;height:64.75pt;z-index:251644914;mso-width-percent:1050;mso-height-percent:900;mso-position-horizontal-relative:page;mso-position-vertical-relative:top-margin-area;mso-width-percent:1050;mso-height-percent:900;mso-height-relative:top-margin-area" o:allowincell="f" fillcolor="#4f81bd [3204]" stroked="f" strokecolor="#4f81bd [3204]" strokeweight="10pt">
             <v:stroke linestyle="thinThin"/>
             <v:shadow color="#868686"/>
@@ -731,25 +636,25 @@
         </w:pBdr>
         <w:spacing w:after="0"/>
       </w:pPr>
+      <w:r>
+        <w:t xml:space="preserve">module l6q2(output </w:t>
+      </w:r>
+      <w:proofErr w:type="spellStart"/>
+      <w:r>
+        <w:t>reg</w:t>
+      </w:r>
+      <w:proofErr w:type="spellEnd"/>
+      <w:r>
+        <w:t xml:space="preserve"> [7:0] op, input </w:t>
+      </w:r>
+      <w:proofErr w:type="spellStart"/>
       <w:proofErr w:type="gramStart"/>
       <w:r>
-        <w:t>module</w:t>
+        <w:t>clk,oe</w:t>
       </w:r>
       <w:proofErr w:type="gramEnd"/>
       <w:r>
-        <w:t xml:space="preserve"> l6q2(output </w:t>
-      </w:r>
-      <w:proofErr w:type="spellStart"/>
-      <w:r>
-        <w:t>reg</w:t>
-      </w:r>
-      <w:proofErr w:type="spellEnd"/>
-      <w:r>
-        <w:t xml:space="preserve"> [7:0] op, input </w:t>
-      </w:r>
-      <w:proofErr w:type="spellStart"/>
-      <w:r>
-        <w:t>clk,oe,input</w:t>
+        <w:t>,input</w:t>
       </w:r>
       <w:proofErr w:type="spellEnd"/>
       <w:r>
@@ -767,12 +672,10 @@
         <w:spacing w:after="0"/>
       </w:pPr>
       <w:proofErr w:type="spellStart"/>
-      <w:proofErr w:type="gramStart"/>
       <w:r>
         <w:t>reg</w:t>
       </w:r>
       <w:proofErr w:type="spellEnd"/>
-      <w:proofErr w:type="gramEnd"/>
       <w:r>
         <w:t xml:space="preserve"> [5:0] </w:t>
       </w:r>
@@ -795,13 +698,8 @@
         </w:pBdr>
         <w:spacing w:after="0"/>
       </w:pPr>
-      <w:proofErr w:type="gramStart"/>
-      <w:r>
-        <w:t>integer</w:t>
-      </w:r>
-      <w:proofErr w:type="gramEnd"/>
-      <w:r>
-        <w:t xml:space="preserve"> id;</w:t>
+      <w:r>
+        <w:t>integer id;</w:t>
       </w:r>
     </w:p>
     <w:p>
@@ -815,12 +713,10 @@
         <w:spacing w:after="0"/>
       </w:pPr>
       <w:proofErr w:type="spellStart"/>
-      <w:proofErr w:type="gramStart"/>
       <w:r>
         <w:t>reg</w:t>
       </w:r>
       <w:proofErr w:type="spellEnd"/>
-      <w:proofErr w:type="gramEnd"/>
       <w:r>
         <w:t xml:space="preserve"> [7:0] </w:t>
       </w:r>
@@ -844,12 +740,10 @@
         <w:spacing w:after="0"/>
       </w:pPr>
       <w:proofErr w:type="spellStart"/>
-      <w:proofErr w:type="gramStart"/>
       <w:r>
         <w:t>reg</w:t>
       </w:r>
       <w:proofErr w:type="spellEnd"/>
-      <w:proofErr w:type="gramEnd"/>
       <w:r>
         <w:t xml:space="preserve"> [7:0] </w:t>
       </w:r>
@@ -883,11 +777,9 @@
         </w:pBdr>
         <w:spacing w:after="0"/>
       </w:pPr>
-      <w:proofErr w:type="gramStart"/>
       <w:r>
         <w:t>initial</w:t>
       </w:r>
-      <w:proofErr w:type="gramEnd"/>
     </w:p>
     <w:p>
       <w:pPr>
@@ -899,11 +791,9 @@
         </w:pBdr>
         <w:spacing w:after="0"/>
       </w:pPr>
-      <w:proofErr w:type="gramStart"/>
       <w:r>
         <w:t>begin</w:t>
       </w:r>
-      <w:proofErr w:type="gramEnd"/>
     </w:p>
     <w:p>
       <w:pPr>
@@ -915,13 +805,8 @@
         </w:pBdr>
         <w:spacing w:after="0"/>
       </w:pPr>
-      <w:proofErr w:type="gramStart"/>
-      <w:r>
-        <w:t>id</w:t>
-      </w:r>
-      <w:proofErr w:type="gramEnd"/>
-      <w:r>
-        <w:t>=$</w:t>
+      <w:r>
+        <w:t>id=$</w:t>
       </w:r>
       <w:proofErr w:type="spellStart"/>
       <w:r>
@@ -942,18 +827,24 @@
         </w:pBdr>
         <w:spacing w:after="0"/>
       </w:pPr>
+      <w:r>
+        <w:t>for(</w:t>
+      </w:r>
+      <w:proofErr w:type="spellStart"/>
+      <w:r>
+        <w:t>i</w:t>
+      </w:r>
+      <w:proofErr w:type="spellEnd"/>
+      <w:r>
+        <w:t>=</w:t>
+      </w:r>
       <w:proofErr w:type="gramStart"/>
       <w:r>
-        <w:t>for(</w:t>
-      </w:r>
-      <w:proofErr w:type="spellStart"/>
+        <w:t>0;i</w:t>
+      </w:r>
       <w:proofErr w:type="gramEnd"/>
       <w:r>
-        <w:t>i</w:t>
-      </w:r>
-      <w:proofErr w:type="spellEnd"/>
-      <w:r>
-        <w:t>=0;i&lt;32;i=i+1)</w:t>
+        <w:t>&lt;32;i=i+1)</w:t>
       </w:r>
     </w:p>
     <w:p>
@@ -966,11 +857,9 @@
         </w:pBdr>
         <w:spacing w:after="0"/>
       </w:pPr>
-      <w:proofErr w:type="gramStart"/>
       <w:r>
         <w:t>begin</w:t>
       </w:r>
-      <w:proofErr w:type="gramEnd"/>
     </w:p>
     <w:p>
       <w:pPr>
@@ -996,11 +885,11 @@
       </w:r>
       <w:proofErr w:type="gramEnd"/>
       <w:r>
-        <w:t>id,"@%h %</w:t>
+        <w:t>id,"@%h %h",</w:t>
       </w:r>
       <w:proofErr w:type="spellStart"/>
       <w:r>
-        <w:t>h",i,i</w:t>
+        <w:t>i,i</w:t>
       </w:r>
       <w:proofErr w:type="spellEnd"/>
       <w:r>
@@ -1017,12 +906,10 @@
         </w:pBdr>
         <w:spacing w:after="0"/>
       </w:pPr>
-      <w:proofErr w:type="gramStart"/>
       <w:r>
         <w:lastRenderedPageBreak/>
         <w:t>end</w:t>
       </w:r>
-      <w:proofErr w:type="gramEnd"/>
     </w:p>
     <w:p>
       <w:pPr>
@@ -1065,23 +952,23 @@
         <w:t>$</w:t>
       </w:r>
       <w:proofErr w:type="spellStart"/>
+      <w:r>
+        <w:t>readmemh</w:t>
+      </w:r>
+      <w:proofErr w:type="spellEnd"/>
+      <w:r>
+        <w:t>("memory.txt</w:t>
+      </w:r>
       <w:proofErr w:type="gramStart"/>
       <w:r>
-        <w:t>readmemh</w:t>
+        <w:t>",</w:t>
+      </w:r>
+      <w:proofErr w:type="spellStart"/>
+      <w:r>
+        <w:t>memrom</w:t>
       </w:r>
       <w:proofErr w:type="spellEnd"/>
-      <w:r>
-        <w:t>(</w:t>
-      </w:r>
       <w:proofErr w:type="gramEnd"/>
-      <w:r>
-        <w:t>"</w:t>
-      </w:r>
-      <w:proofErr w:type="spellStart"/>
-      <w:r>
-        <w:t>memory.txt",memrom</w:t>
-      </w:r>
-      <w:proofErr w:type="spellEnd"/>
       <w:r>
         <w:t>);</w:t>
       </w:r>
@@ -1096,11 +983,9 @@
         </w:pBdr>
         <w:spacing w:after="0"/>
       </w:pPr>
-      <w:proofErr w:type="gramStart"/>
       <w:r>
         <w:t>end</w:t>
       </w:r>
-      <w:proofErr w:type="gramEnd"/>
     </w:p>
     <w:p>
       <w:pPr>
@@ -1123,13 +1008,8 @@
         </w:pBdr>
         <w:spacing w:after="0"/>
       </w:pPr>
-      <w:proofErr w:type="gramStart"/>
-      <w:r>
-        <w:t>always</w:t>
-      </w:r>
-      <w:proofErr w:type="gramEnd"/>
-      <w:r>
-        <w:t xml:space="preserve"> @ (</w:t>
+      <w:r>
+        <w:t>always @ (</w:t>
       </w:r>
       <w:proofErr w:type="spellStart"/>
       <w:r>
@@ -1158,11 +1038,9 @@
         </w:pBdr>
         <w:spacing w:after="0"/>
       </w:pPr>
-      <w:proofErr w:type="gramStart"/>
       <w:r>
         <w:t>begin</w:t>
       </w:r>
-      <w:proofErr w:type="gramEnd"/>
     </w:p>
     <w:p>
       <w:pPr>
@@ -1174,12 +1052,10 @@
         </w:pBdr>
         <w:spacing w:after="0"/>
       </w:pPr>
-      <w:proofErr w:type="gramStart"/>
       <w:r>
         <w:t>if(</w:t>
       </w:r>
       <w:proofErr w:type="spellStart"/>
-      <w:proofErr w:type="gramEnd"/>
       <w:r>
         <w:t>oe</w:t>
       </w:r>
@@ -1198,13 +1074,8 @@
         </w:pBdr>
         <w:spacing w:after="0"/>
       </w:pPr>
-      <w:proofErr w:type="gramStart"/>
-      <w:r>
-        <w:t>op</w:t>
-      </w:r>
-      <w:proofErr w:type="gramEnd"/>
-      <w:r>
-        <w:t xml:space="preserve"> &lt;= </w:t>
+      <w:r>
+        <w:t xml:space="preserve">op &lt;= </w:t>
       </w:r>
       <w:proofErr w:type="spellStart"/>
       <w:r>
@@ -1225,11 +1096,9 @@
         </w:pBdr>
         <w:spacing w:after="0"/>
       </w:pPr>
-      <w:proofErr w:type="gramStart"/>
       <w:r>
         <w:t>end</w:t>
       </w:r>
-      <w:proofErr w:type="gramEnd"/>
     </w:p>
     <w:p>
       <w:pPr>
@@ -1242,12 +1111,10 @@
         <w:spacing w:after="0"/>
       </w:pPr>
       <w:proofErr w:type="spellStart"/>
-      <w:proofErr w:type="gramStart"/>
       <w:r>
         <w:t>endmodule</w:t>
       </w:r>
       <w:proofErr w:type="spellEnd"/>
-      <w:proofErr w:type="gramEnd"/>
     </w:p>
     <w:p>
       <w:pPr>
@@ -1286,7 +1153,7 @@
           <w:noProof/>
           <w:lang w:eastAsia="en-IN"/>
         </w:rPr>
-        <w:pict>
+        <w:pict w14:anchorId="31D54A35">
           <v:rect id="_x0000_s1100" style="position:absolute;margin-left:-.9pt;margin-top:728.85pt;width:642.3pt;height:64.6pt;z-index:251646964;mso-width-percent:1050;mso-height-percent:900;mso-position-horizontal-relative:page;mso-position-vertical-relative:page;mso-width-percent:1050;mso-height-percent:900;mso-height-relative:top-margin-area" o:allowincell="f" fillcolor="#4f81bd [3204]" stroked="f" strokecolor="#4f81bd [3204]" strokeweight="10pt">
             <v:stroke linestyle="thinThin"/>
             <v:shadow color="#868686"/>
@@ -1306,7 +1173,7 @@
           <w:u w:val="single"/>
           <w:lang w:eastAsia="en-IN"/>
         </w:rPr>
-        <w:pict>
+        <w:pict w14:anchorId="5E8CAF6A">
           <v:rect id="_x0000_s1108" style="position:absolute;margin-left:-18.1pt;margin-top:-.5pt;width:642.35pt;height:64.5pt;z-index:251645939;mso-width-percent:1050;mso-height-percent:900;mso-position-horizontal-relative:page;mso-position-vertical-relative:top-margin-area;mso-width-percent:1050;mso-height-percent:900;mso-height-relative:top-margin-area" o:allowincell="f" fillcolor="#4f81bd [3204]" stroked="f" strokecolor="#4f81bd [3204]" strokeweight="10pt">
             <v:stroke linestyle="thinThin"/>
             <v:shadow color="#868686"/>
@@ -1363,7 +1230,7 @@
           <w:noProof/>
           <w:lang w:eastAsia="en-IN"/>
         </w:rPr>
-        <w:pict>
+        <w:pict w14:anchorId="56325F61">
           <v:rect id="_x0000_s1121" style="position:absolute;margin-left:0;margin-top:0;width:7.15pt;height:830.75pt;z-index:251720704;mso-height-percent:1050;mso-position-horizontal:center;mso-position-horizontal-relative:left-margin-area;mso-position-vertical:center;mso-position-vertical-relative:page;mso-height-percent:1050" o:allowincell="f" fillcolor="white [3212]" strokecolor="#548dd4 [1951]">
             <w10:wrap anchorx="margin" anchory="page"/>
           </v:rect>
@@ -1375,7 +1242,7 @@
           <w:noProof/>
           <w:lang w:eastAsia="en-IN"/>
         </w:rPr>
-        <w:pict>
+        <w:pict w14:anchorId="6581FF53">
           <v:rect id="_x0000_s1119" style="position:absolute;margin-left:42.3pt;margin-top:-10.65pt;width:7.15pt;height:830.15pt;z-index:251718656;mso-height-percent:1050;mso-position-horizontal-relative:right-margin-area;mso-position-vertical-relative:page;mso-height-percent:1050" o:allowincell="f" fillcolor="white [3212]" strokecolor="#548dd4 [1951]">
             <w10:wrap anchorx="page" anchory="page"/>
           </v:rect>
@@ -1384,9 +1251,10 @@
       <w:r>
         <w:rPr>
           <w:b/>
+          <w:noProof/>
         </w:rPr>
         <w:drawing>
-          <wp:inline distT="0" distB="0" distL="0" distR="0">
+          <wp:inline distT="0" distB="0" distL="0" distR="0" wp14:anchorId="472D135B" wp14:editId="274C5BBB">
             <wp:extent cx="1896205" cy="1765005"/>
             <wp:effectExtent l="19050" t="0" r="8795" b="0"/>
             <wp:docPr id="6" name="Picture 2" descr="C:\Users\Admin\Desktop\VERILOG\Lab_Work\B\Lab6\Q2\Doc\block.PNG"/>
@@ -1436,7 +1304,7 @@
           <w:noProof/>
           <w:lang w:eastAsia="en-IN"/>
         </w:rPr>
-        <w:pict>
+        <w:pict w14:anchorId="3767EE53">
           <v:rect id="_x0000_s1090" style="position:absolute;margin-left:-27.1pt;margin-top:727.85pt;width:642.6pt;height:64.5pt;z-index:251650038;mso-width-percent:1050;mso-height-percent:900;mso-position-horizontal-relative:page;mso-position-vertical-relative:page;mso-width-percent:1050;mso-height-percent:900;mso-height-relative:top-margin-area" o:allowincell="f" fillcolor="#4f81bd [3204]" stroked="f" strokecolor="#4f81bd [3204]" strokeweight="10pt">
             <v:stroke linestyle="thinThin"/>
             <v:shadow color="#868686"/>
@@ -1485,7 +1353,7 @@
           <w:lang w:eastAsia="en-IN"/>
         </w:rPr>
         <w:drawing>
-          <wp:inline distT="0" distB="0" distL="0" distR="0">
+          <wp:inline distT="0" distB="0" distL="0" distR="0" wp14:anchorId="292EB461" wp14:editId="7FCAB8FD">
             <wp:extent cx="5943600" cy="2254250"/>
             <wp:effectExtent l="19050" t="0" r="0" b="0"/>
             <wp:docPr id="8" name="Picture 3" descr="C:\Users\Admin\Desktop\VERILOG\Lab_Work\B\Lab6\Q2\Doc\wave.PNG"/>
@@ -1552,7 +1420,7 @@
           <w:lang w:eastAsia="en-IN"/>
         </w:rPr>
         <w:lastRenderedPageBreak/>
-        <w:pict>
+        <w:pict w14:anchorId="1F27B441">
           <v:rect id="_x0000_s1071" style="position:absolute;margin-left:-30.4pt;margin-top:727.4pt;width:642.4pt;height:64.8pt;z-index:251652088;mso-width-percent:1050;mso-height-percent:900;mso-position-horizontal-relative:page;mso-position-vertical-relative:top-margin-area;mso-width-percent:1050;mso-height-percent:900;mso-height-relative:top-margin-area" o:allowincell="f" fillcolor="#4f81bd [3204]" stroked="f" strokecolor="#4f81bd [3204]" strokeweight="10pt">
             <v:stroke linestyle="thinThin"/>
             <v:shadow color="#868686"/>
@@ -1566,7 +1434,7 @@
           <w:noProof/>
           <w:lang w:eastAsia="en-IN"/>
         </w:rPr>
-        <w:pict>
+        <w:pict w14:anchorId="513ADC48">
           <v:rect id="_x0000_s1073" style="position:absolute;margin-left:-1.5pt;margin-top:-1.35pt;width:642.5pt;height:64.75pt;z-index:251651063;mso-width-percent:1050;mso-height-percent:900;mso-position-horizontal-relative:page;mso-position-vertical-relative:top-margin-area;mso-width-percent:1050;mso-height-percent:900;mso-height-relative:top-margin-area" o:allowincell="f" fillcolor="#4f81bd [3204]" stroked="f" strokecolor="#4f81bd [3204]" strokeweight="10pt">
             <v:stroke linestyle="thinThin"/>
             <v:shadow color="#868686"/>
@@ -1584,7 +1452,7 @@
           <w:szCs w:val="28"/>
           <w:u w:val="single"/>
         </w:rPr>
-        <w:pict>
+        <w:pict w14:anchorId="5A21989C">
           <v:rect id="_x0000_s1048" style="position:absolute;margin-left:37.55pt;margin-top:-16.5pt;width:7.15pt;height:830.15pt;z-index:251676672;mso-height-percent:1050;mso-position-horizontal-relative:right-margin-area;mso-position-vertical-relative:page;mso-height-percent:1050" o:allowincell="f" fillcolor="white [3212]" strokecolor="#548dd4 [1951]">
             <w10:wrap anchorx="page" anchory="page"/>
           </v:rect>
@@ -1714,7 +1582,7 @@
           <w:noProof/>
           <w:lang w:eastAsia="en-IN"/>
         </w:rPr>
-        <w:pict>
+        <w:pict w14:anchorId="55E88C6F">
           <v:rect id="_x0000_s1118" style="position:absolute;margin-left:-500.55pt;margin-top:.9pt;width:7.15pt;height:830.05pt;z-index:251717632;mso-height-percent:1050;mso-position-horizontal-relative:right-margin-area;mso-position-vertical-relative:page;mso-height-percent:1050" o:allowincell="f" fillcolor="white [3212]" strokecolor="#548dd4 [1951]">
             <w10:wrap anchorx="page" anchory="page"/>
           </v:rect>
@@ -1739,7 +1607,7 @@
           <w:noProof/>
           <w:lang w:eastAsia="en-IN"/>
         </w:rPr>
-        <w:pict>
+        <w:pict w14:anchorId="55607084">
           <v:rect id="_x0000_s1067" style="position:absolute;margin-left:-1.5pt;margin-top:727.25pt;width:642.6pt;height:64.8pt;z-index:251653113;mso-width-percent:1050;mso-height-percent:900;mso-position-horizontal-relative:page;mso-position-vertical-relative:page;mso-width-percent:1050;mso-height-percent:900;mso-height-relative:top-margin-area" o:allowincell="f" fillcolor="#4f81bd [3204]" stroked="f" strokecolor="#4f81bd [3204]" strokeweight="10pt">
             <v:stroke linestyle="thinThin"/>
             <v:shadow color="#868686"/>
@@ -1760,10 +1628,10 @@
 </file>
 
 <file path=word/numbering.xml><?xml version="1.0" encoding="utf-8"?>
-<w:numbering xmlns:ve="http://schemas.openxmlformats.org/markup-compatibility/2006" xmlns:o="urn:schemas-microsoft-com:office:office" xmlns:r="http://schemas.openxmlformats.org/officeDocument/2006/relationships" xmlns:m="http://schemas.openxmlformats.org/officeDocument/2006/math" xmlns:v="urn:schemas-microsoft-com:vml" xmlns:wp="http://schemas.openxmlformats.org/drawingml/2006/wordprocessingDrawing" xmlns:w10="urn:schemas-microsoft-com:office:word" xmlns:w="http://schemas.openxmlformats.org/wordprocessingml/2006/main" xmlns:wne="http://schemas.microsoft.com/office/word/2006/wordml">
+<w:numbering xmlns:wpc="http://schemas.microsoft.com/office/word/2010/wordprocessingCanvas" xmlns:cx="http://schemas.microsoft.com/office/drawing/2014/chartex" xmlns:cx1="http://schemas.microsoft.com/office/drawing/2015/9/8/chartex" xmlns:cx2="http://schemas.microsoft.com/office/drawing/2015/10/21/chartex" xmlns:cx3="http://schemas.microsoft.com/office/drawing/2016/5/9/chartex" xmlns:cx4="http://schemas.microsoft.com/office/drawing/2016/5/10/chartex" xmlns:cx5="http://schemas.microsoft.com/office/drawing/2016/5/11/chartex" xmlns:cx6="http://schemas.microsoft.com/office/drawing/2016/5/12/chartex" xmlns:cx7="http://schemas.microsoft.com/office/drawing/2016/5/13/chartex" xmlns:cx8="http://schemas.microsoft.com/office/drawing/2016/5/14/chartex" xmlns:mc="http://schemas.openxmlformats.org/markup-compatibility/2006" xmlns:aink="http://schemas.microsoft.com/office/drawing/2016/ink" xmlns:am3d="http://schemas.microsoft.com/office/drawing/2017/model3d" xmlns:o="urn:schemas-microsoft-com:office:office" xmlns:r="http://schemas.openxmlformats.org/officeDocument/2006/relationships" xmlns:m="http://schemas.openxmlformats.org/officeDocument/2006/math" xmlns:v="urn:schemas-microsoft-com:vml" xmlns:wp14="http://schemas.microsoft.com/office/word/2010/wordprocessingDrawing" xmlns:wp="http://schemas.openxmlformats.org/drawingml/2006/wordprocessingDrawing" xmlns:w10="urn:schemas-microsoft-com:office:word" xmlns:w="http://schemas.openxmlformats.org/wordprocessingml/2006/main" xmlns:w14="http://schemas.microsoft.com/office/word/2010/wordml" xmlns:w15="http://schemas.microsoft.com/office/word/2012/wordml" xmlns:w16cid="http://schemas.microsoft.com/office/word/2016/wordml/cid" xmlns:w16se="http://schemas.microsoft.com/office/word/2015/wordml/symex" xmlns:wpg="http://schemas.microsoft.com/office/word/2010/wordprocessingGroup" xmlns:wpi="http://schemas.microsoft.com/office/word/2010/wordprocessingInk" xmlns:wne="http://schemas.microsoft.com/office/word/2006/wordml" xmlns:wps="http://schemas.microsoft.com/office/word/2010/wordprocessingShape" mc:Ignorable="w14 w15 w16se w16cid wp14">
   <w:numPicBullet w:numPicBulletId="0">
     <w:pict>
-      <v:shapetype id="_x0000_t75" coordsize="21600,21600" o:spt="75" o:preferrelative="t" path="m@4@5l@4@11@9@11@9@5xe" filled="f" stroked="f">
+      <v:shapetype w14:anchorId="7B22E5B3" id="_x0000_t75" coordsize="21600,21600" o:spt="75" o:preferrelative="t" path="m@4@5l@4@11@9@11@9@5xe" filled="f" stroked="f">
         <v:stroke joinstyle="miter"/>
         <v:formulas>
           <v:f eqn="if lineDrawn pixelLineWidth 0"/>
@@ -1782,12 +1650,12 @@
         <v:path o:extrusionok="f" gradientshapeok="t" o:connecttype="rect"/>
         <o:lock v:ext="edit" aspectratio="t"/>
       </v:shapetype>
-      <v:shape id="_x0000_i1028" type="#_x0000_t75" style="width:11.35pt;height:11.35pt" o:bullet="t">
+      <v:shape id="_x0000_i1036" type="#_x0000_t75" style="width:11.55pt;height:11.55pt" o:bullet="t">
         <v:imagedata r:id="rId1" o:title="msoCDAC"/>
       </v:shape>
     </w:pict>
   </w:numPicBullet>
-  <w:abstractNum w:abstractNumId="0">
+  <w:abstractNum w:abstractNumId="0" w15:restartNumberingAfterBreak="0">
     <w:nsid w:val="03592120"/>
     <w:multiLevelType w:val="hybridMultilevel"/>
     <w:tmpl w:val="33D00E12"/>
@@ -1876,7 +1744,7 @@
       </w:pPr>
     </w:lvl>
   </w:abstractNum>
-  <w:abstractNum w:abstractNumId="1">
+  <w:abstractNum w:abstractNumId="1" w15:restartNumberingAfterBreak="0">
     <w:nsid w:val="233C7D84"/>
     <w:multiLevelType w:val="hybridMultilevel"/>
     <w:tmpl w:val="1FBCC7CA"/>
@@ -1990,7 +1858,7 @@
       </w:rPr>
     </w:lvl>
   </w:abstractNum>
-  <w:abstractNum w:abstractNumId="2">
+  <w:abstractNum w:abstractNumId="2" w15:restartNumberingAfterBreak="0">
     <w:nsid w:val="27B51661"/>
     <w:multiLevelType w:val="hybridMultilevel"/>
     <w:tmpl w:val="9DAA0DC8"/>
@@ -2104,7 +1972,7 @@
       </w:rPr>
     </w:lvl>
   </w:abstractNum>
-  <w:abstractNum w:abstractNumId="3">
+  <w:abstractNum w:abstractNumId="3" w15:restartNumberingAfterBreak="0">
     <w:nsid w:val="2AFA6777"/>
     <w:multiLevelType w:val="hybridMultilevel"/>
     <w:tmpl w:val="23E219EA"/>
@@ -2218,7 +2086,7 @@
       </w:rPr>
     </w:lvl>
   </w:abstractNum>
-  <w:abstractNum w:abstractNumId="4">
+  <w:abstractNum w:abstractNumId="4" w15:restartNumberingAfterBreak="0">
     <w:nsid w:val="370626A6"/>
     <w:multiLevelType w:val="hybridMultilevel"/>
     <w:tmpl w:val="D716E2F0"/>
@@ -2307,7 +2175,7 @@
       </w:pPr>
     </w:lvl>
   </w:abstractNum>
-  <w:abstractNum w:abstractNumId="5">
+  <w:abstractNum w:abstractNumId="5" w15:restartNumberingAfterBreak="0">
     <w:nsid w:val="408316B2"/>
     <w:multiLevelType w:val="hybridMultilevel"/>
     <w:tmpl w:val="D390B2BA"/>
@@ -2421,7 +2289,7 @@
       </w:rPr>
     </w:lvl>
   </w:abstractNum>
-  <w:abstractNum w:abstractNumId="6">
+  <w:abstractNum w:abstractNumId="6" w15:restartNumberingAfterBreak="0">
     <w:nsid w:val="47931961"/>
     <w:multiLevelType w:val="hybridMultilevel"/>
     <w:tmpl w:val="236093BC"/>
@@ -2510,7 +2378,7 @@
       </w:pPr>
     </w:lvl>
   </w:abstractNum>
-  <w:abstractNum w:abstractNumId="7">
+  <w:abstractNum w:abstractNumId="7" w15:restartNumberingAfterBreak="0">
     <w:nsid w:val="6BFD0B66"/>
     <w:multiLevelType w:val="hybridMultilevel"/>
     <w:tmpl w:val="CFF0BFD6"/>
@@ -2622,7 +2490,7 @@
       </w:rPr>
     </w:lvl>
   </w:abstractNum>
-  <w:abstractNum w:abstractNumId="8">
+  <w:abstractNum w:abstractNumId="8" w15:restartNumberingAfterBreak="0">
     <w:nsid w:val="7BA25591"/>
     <w:multiLevelType w:val="hybridMultilevel"/>
     <w:tmpl w:val="E5EAF4A4"/>
@@ -2735,7 +2603,7 @@
       </w:rPr>
     </w:lvl>
   </w:abstractNum>
-  <w:abstractNum w:abstractNumId="9">
+  <w:abstractNum w:abstractNumId="9" w15:restartNumberingAfterBreak="0">
     <w:nsid w:val="7D4471A7"/>
     <w:multiLevelType w:val="hybridMultilevel"/>
     <w:tmpl w:val="CDDAC8F6"/>
@@ -2883,7 +2751,7 @@
 </file>
 
 <file path=word/styles.xml><?xml version="1.0" encoding="utf-8"?>
-<w:styles xmlns:r="http://schemas.openxmlformats.org/officeDocument/2006/relationships" xmlns:w="http://schemas.openxmlformats.org/wordprocessingml/2006/main">
+<w:styles xmlns:mc="http://schemas.openxmlformats.org/markup-compatibility/2006" xmlns:r="http://schemas.openxmlformats.org/officeDocument/2006/relationships" xmlns:w="http://schemas.openxmlformats.org/wordprocessingml/2006/main" xmlns:w14="http://schemas.microsoft.com/office/word/2010/wordml" xmlns:w15="http://schemas.microsoft.com/office/word/2012/wordml" xmlns:w16cid="http://schemas.microsoft.com/office/word/2016/wordml/cid" xmlns:w16se="http://schemas.microsoft.com/office/word/2015/wordml/symex" mc:Ignorable="w14 w15 w16se w16cid">
   <w:docDefaults>
     <w:rPrDefault>
       <w:rPr>
@@ -2899,144 +2767,382 @@
       </w:pPr>
     </w:pPrDefault>
   </w:docDefaults>
-  <w:latentStyles w:defLockedState="0" w:defUIPriority="99" w:defSemiHidden="1" w:defUnhideWhenUsed="1" w:defQFormat="0" w:count="267">
-    <w:lsdException w:name="Normal" w:semiHidden="0" w:uiPriority="0" w:unhideWhenUsed="0" w:qFormat="1"/>
-    <w:lsdException w:name="heading 1" w:semiHidden="0" w:uiPriority="9" w:unhideWhenUsed="0" w:qFormat="1"/>
-    <w:lsdException w:name="heading 2" w:uiPriority="9" w:qFormat="1"/>
-    <w:lsdException w:name="heading 3" w:uiPriority="9" w:qFormat="1"/>
-    <w:lsdException w:name="heading 4" w:uiPriority="9" w:qFormat="1"/>
-    <w:lsdException w:name="heading 5" w:uiPriority="9" w:qFormat="1"/>
-    <w:lsdException w:name="heading 6" w:uiPriority="9" w:qFormat="1"/>
-    <w:lsdException w:name="heading 7" w:uiPriority="9" w:qFormat="1"/>
-    <w:lsdException w:name="heading 8" w:uiPriority="9" w:qFormat="1"/>
-    <w:lsdException w:name="heading 9" w:uiPriority="9" w:qFormat="1"/>
-    <w:lsdException w:name="toc 1" w:uiPriority="39"/>
-    <w:lsdException w:name="toc 2" w:uiPriority="39"/>
-    <w:lsdException w:name="toc 3" w:uiPriority="39"/>
-    <w:lsdException w:name="toc 4" w:uiPriority="39"/>
-    <w:lsdException w:name="toc 5" w:uiPriority="39"/>
-    <w:lsdException w:name="toc 6" w:uiPriority="39"/>
-    <w:lsdException w:name="toc 7" w:uiPriority="39"/>
-    <w:lsdException w:name="toc 8" w:uiPriority="39"/>
-    <w:lsdException w:name="toc 9" w:uiPriority="39"/>
-    <w:lsdException w:name="caption" w:uiPriority="35" w:qFormat="1"/>
-    <w:lsdException w:name="Title" w:semiHidden="0" w:uiPriority="10" w:unhideWhenUsed="0" w:qFormat="1"/>
-    <w:lsdException w:name="Default Paragraph Font" w:uiPriority="1"/>
-    <w:lsdException w:name="Subtitle" w:semiHidden="0" w:uiPriority="11" w:unhideWhenUsed="0" w:qFormat="1"/>
-    <w:lsdException w:name="Strong" w:semiHidden="0" w:uiPriority="22" w:unhideWhenUsed="0" w:qFormat="1"/>
-    <w:lsdException w:name="Emphasis" w:semiHidden="0" w:uiPriority="20" w:unhideWhenUsed="0" w:qFormat="1"/>
-    <w:lsdException w:name="Table Grid" w:semiHidden="0" w:uiPriority="59" w:unhideWhenUsed="0"/>
-    <w:lsdException w:name="Placeholder Text" w:unhideWhenUsed="0"/>
-    <w:lsdException w:name="No Spacing" w:semiHidden="0" w:uiPriority="1" w:unhideWhenUsed="0" w:qFormat="1"/>
-    <w:lsdException w:name="Light Shading" w:semiHidden="0" w:uiPriority="60" w:unhideWhenUsed="0"/>
-    <w:lsdException w:name="Light List" w:semiHidden="0" w:uiPriority="61" w:unhideWhenUsed="0"/>
-    <w:lsdException w:name="Light Grid" w:semiHidden="0" w:uiPriority="62" w:unhideWhenUsed="0"/>
-    <w:lsdException w:name="Medium Shading 1" w:semiHidden="0" w:uiPriority="63" w:unhideWhenUsed="0"/>
-    <w:lsdException w:name="Medium Shading 2" w:semiHidden="0" w:uiPriority="64" w:unhideWhenUsed="0"/>
-    <w:lsdException w:name="Medium List 1" w:semiHidden="0" w:uiPriority="65" w:unhideWhenUsed="0"/>
-    <w:lsdException w:name="Medium List 2" w:semiHidden="0" w:uiPriority="66" w:unhideWhenUsed="0"/>
-    <w:lsdException w:name="Medium Grid 1" w:semiHidden="0" w:uiPriority="67" w:unhideWhenUsed="0"/>
-    <w:lsdException w:name="Medium Grid 2" w:semiHidden="0" w:uiPriority="68" w:unhideWhenUsed="0"/>
-    <w:lsdException w:name="Medium Grid 3" w:semiHidden="0" w:uiPriority="69" w:unhideWhenUsed="0"/>
-    <w:lsdException w:name="Dark List" w:semiHidden="0" w:uiPriority="70" w:unhideWhenUsed="0"/>
-    <w:lsdException w:name="Colorful Shading" w:semiHidden="0" w:uiPriority="71" w:unhideWhenUsed="0"/>
-    <w:lsdException w:name="Colorful List" w:semiHidden="0" w:uiPriority="72" w:unhideWhenUsed="0"/>
-    <w:lsdException w:name="Colorful Grid" w:semiHidden="0" w:uiPriority="73" w:unhideWhenUsed="0"/>
-    <w:lsdException w:name="Light Shading Accent 1" w:semiHidden="0" w:uiPriority="60" w:unhideWhenUsed="0"/>
-    <w:lsdException w:name="Light List Accent 1" w:semiHidden="0" w:uiPriority="61" w:unhideWhenUsed="0"/>
-    <w:lsdException w:name="Light Grid Accent 1" w:semiHidden="0" w:uiPriority="62" w:unhideWhenUsed="0"/>
-    <w:lsdException w:name="Medium Shading 1 Accent 1" w:semiHidden="0" w:uiPriority="63" w:unhideWhenUsed="0"/>
-    <w:lsdException w:name="Medium Shading 2 Accent 1" w:semiHidden="0" w:uiPriority="64" w:unhideWhenUsed="0"/>
-    <w:lsdException w:name="Medium List 1 Accent 1" w:semiHidden="0" w:uiPriority="65" w:unhideWhenUsed="0"/>
-    <w:lsdException w:name="Revision" w:unhideWhenUsed="0"/>
-    <w:lsdException w:name="List Paragraph" w:semiHidden="0" w:uiPriority="34" w:unhideWhenUsed="0" w:qFormat="1"/>
-    <w:lsdException w:name="Quote" w:semiHidden="0" w:uiPriority="29" w:unhideWhenUsed="0" w:qFormat="1"/>
-    <w:lsdException w:name="Intense Quote" w:semiHidden="0" w:uiPriority="30" w:unhideWhenUsed="0" w:qFormat="1"/>
-    <w:lsdException w:name="Medium List 2 Accent 1" w:semiHidden="0" w:uiPriority="66" w:unhideWhenUsed="0"/>
-    <w:lsdException w:name="Medium Grid 1 Accent 1" w:semiHidden="0" w:uiPriority="67" w:unhideWhenUsed="0"/>
-    <w:lsdException w:name="Medium Grid 2 Accent 1" w:semiHidden="0" w:uiPriority="68" w:unhideWhenUsed="0"/>
-    <w:lsdException w:name="Medium Grid 3 Accent 1" w:semiHidden="0" w:uiPriority="69" w:unhideWhenUsed="0"/>
-    <w:lsdException w:name="Dark List Accent 1" w:semiHidden="0" w:uiPriority="70" w:unhideWhenUsed="0"/>
-    <w:lsdException w:name="Colorful Shading Accent 1" w:semiHidden="0" w:uiPriority="71" w:unhideWhenUsed="0"/>
-    <w:lsdException w:name="Colorful List Accent 1" w:semiHidden="0" w:uiPriority="72" w:unhideWhenUsed="0"/>
-    <w:lsdException w:name="Colorful Grid Accent 1" w:semiHidden="0" w:uiPriority="73" w:unhideWhenUsed="0"/>
-    <w:lsdException w:name="Light Shading Accent 2" w:semiHidden="0" w:uiPriority="60" w:unhideWhenUsed="0"/>
-    <w:lsdException w:name="Light List Accent 2" w:semiHidden="0" w:uiPriority="61" w:unhideWhenUsed="0"/>
-    <w:lsdException w:name="Light Grid Accent 2" w:semiHidden="0" w:uiPriority="62" w:unhideWhenUsed="0"/>
-    <w:lsdException w:name="Medium Shading 1 Accent 2" w:semiHidden="0" w:uiPriority="63" w:unhideWhenUsed="0"/>
-    <w:lsdException w:name="Medium Shading 2 Accent 2" w:semiHidden="0" w:uiPriority="64" w:unhideWhenUsed="0"/>
-    <w:lsdException w:name="Medium List 1 Accent 2" w:semiHidden="0" w:uiPriority="65" w:unhideWhenUsed="0"/>
-    <w:lsdException w:name="Medium List 2 Accent 2" w:semiHidden="0" w:uiPriority="66" w:unhideWhenUsed="0"/>
-    <w:lsdException w:name="Medium Grid 1 Accent 2" w:semiHidden="0" w:uiPriority="67" w:unhideWhenUsed="0"/>
-    <w:lsdException w:name="Medium Grid 2 Accent 2" w:semiHidden="0" w:uiPriority="68" w:unhideWhenUsed="0"/>
-    <w:lsdException w:name="Medium Grid 3 Accent 2" w:semiHidden="0" w:uiPriority="69" w:unhideWhenUsed="0"/>
-    <w:lsdException w:name="Dark List Accent 2" w:semiHidden="0" w:uiPriority="70" w:unhideWhenUsed="0"/>
-    <w:lsdException w:name="Colorful Shading Accent 2" w:semiHidden="0" w:uiPriority="71" w:unhideWhenUsed="0"/>
-    <w:lsdException w:name="Colorful List Accent 2" w:semiHidden="0" w:uiPriority="72" w:unhideWhenUsed="0"/>
-    <w:lsdException w:name="Colorful Grid Accent 2" w:semiHidden="0" w:uiPriority="73" w:unhideWhenUsed="0"/>
-    <w:lsdException w:name="Light Shading Accent 3" w:semiHidden="0" w:uiPriority="60" w:unhideWhenUsed="0"/>
-    <w:lsdException w:name="Light List Accent 3" w:semiHidden="0" w:uiPriority="61" w:unhideWhenUsed="0"/>
-    <w:lsdException w:name="Light Grid Accent 3" w:semiHidden="0" w:uiPriority="62" w:unhideWhenUsed="0"/>
-    <w:lsdException w:name="Medium Shading 1 Accent 3" w:semiHidden="0" w:uiPriority="63" w:unhideWhenUsed="0"/>
-    <w:lsdException w:name="Medium Shading 2 Accent 3" w:semiHidden="0" w:uiPriority="64" w:unhideWhenUsed="0"/>
-    <w:lsdException w:name="Medium List 1 Accent 3" w:semiHidden="0" w:uiPriority="65" w:unhideWhenUsed="0"/>
-    <w:lsdException w:name="Medium List 2 Accent 3" w:semiHidden="0" w:uiPriority="66" w:unhideWhenUsed="0"/>
-    <w:lsdException w:name="Medium Grid 1 Accent 3" w:semiHidden="0" w:uiPriority="67" w:unhideWhenUsed="0"/>
-    <w:lsdException w:name="Medium Grid 2 Accent 3" w:semiHidden="0" w:uiPriority="68" w:unhideWhenUsed="0"/>
-    <w:lsdException w:name="Medium Grid 3 Accent 3" w:semiHidden="0" w:uiPriority="69" w:unhideWhenUsed="0"/>
-    <w:lsdException w:name="Dark List Accent 3" w:semiHidden="0" w:uiPriority="70" w:unhideWhenUsed="0"/>
-    <w:lsdException w:name="Colorful Shading Accent 3" w:semiHidden="0" w:uiPriority="71" w:unhideWhenUsed="0"/>
-    <w:lsdException w:name="Colorful List Accent 3" w:semiHidden="0" w:uiPriority="72" w:unhideWhenUsed="0"/>
-    <w:lsdException w:name="Colorful Grid Accent 3" w:semiHidden="0" w:uiPriority="73" w:unhideWhenUsed="0"/>
-    <w:lsdException w:name="Light Shading Accent 4" w:semiHidden="0" w:uiPriority="60" w:unhideWhenUsed="0"/>
-    <w:lsdException w:name="Light List Accent 4" w:semiHidden="0" w:uiPriority="61" w:unhideWhenUsed="0"/>
-    <w:lsdException w:name="Light Grid Accent 4" w:semiHidden="0" w:uiPriority="62" w:unhideWhenUsed="0"/>
-    <w:lsdException w:name="Medium Shading 1 Accent 4" w:semiHidden="0" w:uiPriority="63" w:unhideWhenUsed="0"/>
-    <w:lsdException w:name="Medium Shading 2 Accent 4" w:semiHidden="0" w:uiPriority="64" w:unhideWhenUsed="0"/>
-    <w:lsdException w:name="Medium List 1 Accent 4" w:semiHidden="0" w:uiPriority="65" w:unhideWhenUsed="0"/>
-    <w:lsdException w:name="Medium List 2 Accent 4" w:semiHidden="0" w:uiPriority="66" w:unhideWhenUsed="0"/>
-    <w:lsdException w:name="Medium Grid 1 Accent 4" w:semiHidden="0" w:uiPriority="67" w:unhideWhenUsed="0"/>
-    <w:lsdException w:name="Medium Grid 2 Accent 4" w:semiHidden="0" w:uiPriority="68" w:unhideWhenUsed="0"/>
-    <w:lsdException w:name="Medium Grid 3 Accent 4" w:semiHidden="0" w:uiPriority="69" w:unhideWhenUsed="0"/>
-    <w:lsdException w:name="Dark List Accent 4" w:semiHidden="0" w:uiPriority="70" w:unhideWhenUsed="0"/>
-    <w:lsdException w:name="Colorful Shading Accent 4" w:semiHidden="0" w:uiPriority="71" w:unhideWhenUsed="0"/>
-    <w:lsdException w:name="Colorful List Accent 4" w:semiHidden="0" w:uiPriority="72" w:unhideWhenUsed="0"/>
-    <w:lsdException w:name="Colorful Grid Accent 4" w:semiHidden="0" w:uiPriority="73" w:unhideWhenUsed="0"/>
-    <w:lsdException w:name="Light Shading Accent 5" w:semiHidden="0" w:uiPriority="60" w:unhideWhenUsed="0"/>
-    <w:lsdException w:name="Light List Accent 5" w:semiHidden="0" w:uiPriority="61" w:unhideWhenUsed="0"/>
-    <w:lsdException w:name="Light Grid Accent 5" w:semiHidden="0" w:uiPriority="62" w:unhideWhenUsed="0"/>
-    <w:lsdException w:name="Medium Shading 1 Accent 5" w:semiHidden="0" w:uiPriority="63" w:unhideWhenUsed="0"/>
-    <w:lsdException w:name="Medium Shading 2 Accent 5" w:semiHidden="0" w:uiPriority="64" w:unhideWhenUsed="0"/>
-    <w:lsdException w:name="Medium List 1 Accent 5" w:semiHidden="0" w:uiPriority="65" w:unhideWhenUsed="0"/>
-    <w:lsdException w:name="Medium List 2 Accent 5" w:semiHidden="0" w:uiPriority="66" w:unhideWhenUsed="0"/>
-    <w:lsdException w:name="Medium Grid 1 Accent 5" w:semiHidden="0" w:uiPriority="67" w:unhideWhenUsed="0"/>
-    <w:lsdException w:name="Medium Grid 2 Accent 5" w:semiHidden="0" w:uiPriority="68" w:unhideWhenUsed="0"/>
-    <w:lsdException w:name="Medium Grid 3 Accent 5" w:semiHidden="0" w:uiPriority="69" w:unhideWhenUsed="0"/>
-    <w:lsdException w:name="Dark List Accent 5" w:semiHidden="0" w:uiPriority="70" w:unhideWhenUsed="0"/>
-    <w:lsdException w:name="Colorful Shading Accent 5" w:semiHidden="0" w:uiPriority="71" w:unhideWhenUsed="0"/>
-    <w:lsdException w:name="Colorful List Accent 5" w:semiHidden="0" w:uiPriority="72" w:unhideWhenUsed="0"/>
-    <w:lsdException w:name="Colorful Grid Accent 5" w:semiHidden="0" w:uiPriority="73" w:unhideWhenUsed="0"/>
-    <w:lsdException w:name="Light Shading Accent 6" w:semiHidden="0" w:uiPriority="60" w:unhideWhenUsed="0"/>
-    <w:lsdException w:name="Light List Accent 6" w:semiHidden="0" w:uiPriority="61" w:unhideWhenUsed="0"/>
-    <w:lsdException w:name="Light Grid Accent 6" w:semiHidden="0" w:uiPriority="62" w:unhideWhenUsed="0"/>
-    <w:lsdException w:name="Medium Shading 1 Accent 6" w:semiHidden="0" w:uiPriority="63" w:unhideWhenUsed="0"/>
-    <w:lsdException w:name="Medium Shading 2 Accent 6" w:semiHidden="0" w:uiPriority="64" w:unhideWhenUsed="0"/>
-    <w:lsdException w:name="Medium List 1 Accent 6" w:semiHidden="0" w:uiPriority="65" w:unhideWhenUsed="0"/>
-    <w:lsdException w:name="Medium List 2 Accent 6" w:semiHidden="0" w:uiPriority="66" w:unhideWhenUsed="0"/>
-    <w:lsdException w:name="Medium Grid 1 Accent 6" w:semiHidden="0" w:uiPriority="67" w:unhideWhenUsed="0"/>
-    <w:lsdException w:name="Medium Grid 2 Accent 6" w:semiHidden="0" w:uiPriority="68" w:unhideWhenUsed="0"/>
-    <w:lsdException w:name="Medium Grid 3 Accent 6" w:semiHidden="0" w:uiPriority="69" w:unhideWhenUsed="0"/>
-    <w:lsdException w:name="Dark List Accent 6" w:semiHidden="0" w:uiPriority="70" w:unhideWhenUsed="0"/>
-    <w:lsdException w:name="Colorful Shading Accent 6" w:semiHidden="0" w:uiPriority="71" w:unhideWhenUsed="0"/>
-    <w:lsdException w:name="Colorful List Accent 6" w:semiHidden="0" w:uiPriority="72" w:unhideWhenUsed="0"/>
-    <w:lsdException w:name="Colorful Grid Accent 6" w:semiHidden="0" w:uiPriority="73" w:unhideWhenUsed="0"/>
-    <w:lsdException w:name="Subtle Emphasis" w:semiHidden="0" w:uiPriority="19" w:unhideWhenUsed="0" w:qFormat="1"/>
-    <w:lsdException w:name="Intense Emphasis" w:semiHidden="0" w:uiPriority="21" w:unhideWhenUsed="0" w:qFormat="1"/>
-    <w:lsdException w:name="Subtle Reference" w:semiHidden="0" w:uiPriority="31" w:unhideWhenUsed="0" w:qFormat="1"/>
-    <w:lsdException w:name="Intense Reference" w:semiHidden="0" w:uiPriority="32" w:unhideWhenUsed="0" w:qFormat="1"/>
-    <w:lsdException w:name="Book Title" w:semiHidden="0" w:uiPriority="33" w:unhideWhenUsed="0" w:qFormat="1"/>
-    <w:lsdException w:name="Bibliography" w:uiPriority="37"/>
-    <w:lsdException w:name="TOC Heading" w:uiPriority="39" w:qFormat="1"/>
+  <w:latentStyles w:defLockedState="0" w:defUIPriority="99" w:defSemiHidden="0" w:defUnhideWhenUsed="0" w:defQFormat="0" w:count="375">
+    <w:lsdException w:name="Normal" w:uiPriority="0" w:qFormat="1"/>
+    <w:lsdException w:name="heading 1" w:uiPriority="9" w:qFormat="1"/>
+    <w:lsdException w:name="heading 2" w:semiHidden="1" w:uiPriority="9" w:unhideWhenUsed="1" w:qFormat="1"/>
+    <w:lsdException w:name="heading 3" w:semiHidden="1" w:uiPriority="9" w:unhideWhenUsed="1" w:qFormat="1"/>
+    <w:lsdException w:name="heading 4" w:semiHidden="1" w:uiPriority="9" w:unhideWhenUsed="1" w:qFormat="1"/>
+    <w:lsdException w:name="heading 5" w:semiHidden="1" w:uiPriority="9" w:unhideWhenUsed="1" w:qFormat="1"/>
+    <w:lsdException w:name="heading 6" w:semiHidden="1" w:uiPriority="9" w:unhideWhenUsed="1" w:qFormat="1"/>
+    <w:lsdException w:name="heading 7" w:semiHidden="1" w:uiPriority="9" w:unhideWhenUsed="1" w:qFormat="1"/>
+    <w:lsdException w:name="heading 8" w:semiHidden="1" w:uiPriority="9" w:unhideWhenUsed="1" w:qFormat="1"/>
+    <w:lsdException w:name="heading 9" w:semiHidden="1" w:uiPriority="9" w:unhideWhenUsed="1" w:qFormat="1"/>
+    <w:lsdException w:name="index 1" w:semiHidden="1" w:unhideWhenUsed="1"/>
+    <w:lsdException w:name="index 2" w:semiHidden="1" w:unhideWhenUsed="1"/>
+    <w:lsdException w:name="index 3" w:semiHidden="1" w:unhideWhenUsed="1"/>
+    <w:lsdException w:name="index 4" w:semiHidden="1" w:unhideWhenUsed="1"/>
+    <w:lsdException w:name="index 5" w:semiHidden="1" w:unhideWhenUsed="1"/>
+    <w:lsdException w:name="index 6" w:semiHidden="1" w:unhideWhenUsed="1"/>
+    <w:lsdException w:name="index 7" w:semiHidden="1" w:unhideWhenUsed="1"/>
+    <w:lsdException w:name="index 8" w:semiHidden="1" w:unhideWhenUsed="1"/>
+    <w:lsdException w:name="index 9" w:semiHidden="1" w:unhideWhenUsed="1"/>
+    <w:lsdException w:name="toc 1" w:semiHidden="1" w:uiPriority="39" w:unhideWhenUsed="1"/>
+    <w:lsdException w:name="toc 2" w:semiHidden="1" w:uiPriority="39" w:unhideWhenUsed="1"/>
+    <w:lsdException w:name="toc 3" w:semiHidden="1" w:uiPriority="39" w:unhideWhenUsed="1"/>
+    <w:lsdException w:name="toc 4" w:semiHidden="1" w:uiPriority="39" w:unhideWhenUsed="1"/>
+    <w:lsdException w:name="toc 5" w:semiHidden="1" w:uiPriority="39" w:unhideWhenUsed="1"/>
+    <w:lsdException w:name="toc 6" w:semiHidden="1" w:uiPriority="39" w:unhideWhenUsed="1"/>
+    <w:lsdException w:name="toc 7" w:semiHidden="1" w:uiPriority="39" w:unhideWhenUsed="1"/>
+    <w:lsdException w:name="toc 8" w:semiHidden="1" w:uiPriority="39" w:unhideWhenUsed="1"/>
+    <w:lsdException w:name="toc 9" w:semiHidden="1" w:uiPriority="39" w:unhideWhenUsed="1"/>
+    <w:lsdException w:name="Normal Indent" w:semiHidden="1" w:unhideWhenUsed="1"/>
+    <w:lsdException w:name="footnote text" w:semiHidden="1" w:unhideWhenUsed="1"/>
+    <w:lsdException w:name="annotation text" w:semiHidden="1" w:unhideWhenUsed="1"/>
+    <w:lsdException w:name="header" w:semiHidden="1" w:unhideWhenUsed="1"/>
+    <w:lsdException w:name="footer" w:semiHidden="1" w:unhideWhenUsed="1"/>
+    <w:lsdException w:name="index heading" w:semiHidden="1" w:unhideWhenUsed="1"/>
+    <w:lsdException w:name="caption" w:semiHidden="1" w:uiPriority="35" w:unhideWhenUsed="1" w:qFormat="1"/>
+    <w:lsdException w:name="table of figures" w:semiHidden="1" w:unhideWhenUsed="1"/>
+    <w:lsdException w:name="envelope address" w:semiHidden="1" w:unhideWhenUsed="1"/>
+    <w:lsdException w:name="envelope return" w:semiHidden="1" w:unhideWhenUsed="1"/>
+    <w:lsdException w:name="footnote reference" w:semiHidden="1" w:unhideWhenUsed="1"/>
+    <w:lsdException w:name="annotation reference" w:semiHidden="1" w:unhideWhenUsed="1"/>
+    <w:lsdException w:name="line number" w:semiHidden="1" w:unhideWhenUsed="1"/>
+    <w:lsdException w:name="page number" w:semiHidden="1" w:unhideWhenUsed="1"/>
+    <w:lsdException w:name="endnote reference" w:semiHidden="1" w:unhideWhenUsed="1"/>
+    <w:lsdException w:name="endnote text" w:semiHidden="1" w:unhideWhenUsed="1"/>
+    <w:lsdException w:name="table of authorities" w:semiHidden="1" w:unhideWhenUsed="1"/>
+    <w:lsdException w:name="macro" w:semiHidden="1" w:unhideWhenUsed="1"/>
+    <w:lsdException w:name="toa heading" w:semiHidden="1" w:unhideWhenUsed="1"/>
+    <w:lsdException w:name="List" w:semiHidden="1" w:unhideWhenUsed="1"/>
+    <w:lsdException w:name="List Bullet" w:semiHidden="1" w:unhideWhenUsed="1"/>
+    <w:lsdException w:name="List Number" w:semiHidden="1" w:unhideWhenUsed="1"/>
+    <w:lsdException w:name="List 2" w:semiHidden="1" w:unhideWhenUsed="1"/>
+    <w:lsdException w:name="List 3" w:semiHidden="1" w:unhideWhenUsed="1"/>
+    <w:lsdException w:name="List 4" w:semiHidden="1" w:unhideWhenUsed="1"/>
+    <w:lsdException w:name="List 5" w:semiHidden="1" w:unhideWhenUsed="1"/>
+    <w:lsdException w:name="List Bullet 2" w:semiHidden="1" w:unhideWhenUsed="1"/>
+    <w:lsdException w:name="List Bullet 3" w:semiHidden="1" w:unhideWhenUsed="1"/>
+    <w:lsdException w:name="List Bullet 4" w:semiHidden="1" w:unhideWhenUsed="1"/>
+    <w:lsdException w:name="List Bullet 5" w:semiHidden="1" w:unhideWhenUsed="1"/>
+    <w:lsdException w:name="List Number 2" w:semiHidden="1" w:unhideWhenUsed="1"/>
+    <w:lsdException w:name="List Number 3" w:semiHidden="1" w:unhideWhenUsed="1"/>
+    <w:lsdException w:name="List Number 4" w:semiHidden="1" w:unhideWhenUsed="1"/>
+    <w:lsdException w:name="List Number 5" w:semiHidden="1" w:unhideWhenUsed="1"/>
+    <w:lsdException w:name="Title" w:uiPriority="10" w:qFormat="1"/>
+    <w:lsdException w:name="Closing" w:semiHidden="1" w:unhideWhenUsed="1"/>
+    <w:lsdException w:name="Signature" w:semiHidden="1" w:unhideWhenUsed="1"/>
+    <w:lsdException w:name="Default Paragraph Font" w:semiHidden="1" w:uiPriority="1" w:unhideWhenUsed="1"/>
+    <w:lsdException w:name="Body Text" w:semiHidden="1" w:unhideWhenUsed="1"/>
+    <w:lsdException w:name="Body Text Indent" w:semiHidden="1" w:unhideWhenUsed="1"/>
+    <w:lsdException w:name="List Continue" w:semiHidden="1" w:unhideWhenUsed="1"/>
+    <w:lsdException w:name="List Continue 2" w:semiHidden="1" w:unhideWhenUsed="1"/>
+    <w:lsdException w:name="List Continue 3" w:semiHidden="1" w:unhideWhenUsed="1"/>
+    <w:lsdException w:name="List Continue 4" w:semiHidden="1" w:unhideWhenUsed="1"/>
+    <w:lsdException w:name="List Continue 5" w:semiHidden="1" w:unhideWhenUsed="1"/>
+    <w:lsdException w:name="Message Header" w:semiHidden="1" w:unhideWhenUsed="1"/>
+    <w:lsdException w:name="Subtitle" w:uiPriority="11" w:qFormat="1"/>
+    <w:lsdException w:name="Salutation" w:semiHidden="1" w:unhideWhenUsed="1"/>
+    <w:lsdException w:name="Date" w:semiHidden="1" w:unhideWhenUsed="1"/>
+    <w:lsdException w:name="Body Text First Indent" w:semiHidden="1" w:unhideWhenUsed="1"/>
+    <w:lsdException w:name="Body Text First Indent 2" w:semiHidden="1" w:unhideWhenUsed="1"/>
+    <w:lsdException w:name="Note Heading" w:semiHidden="1" w:unhideWhenUsed="1"/>
+    <w:lsdException w:name="Body Text 2" w:semiHidden="1" w:unhideWhenUsed="1"/>
+    <w:lsdException w:name="Body Text 3" w:semiHidden="1" w:unhideWhenUsed="1"/>
+    <w:lsdException w:name="Body Text Indent 2" w:semiHidden="1" w:unhideWhenUsed="1"/>
+    <w:lsdException w:name="Body Text Indent 3" w:semiHidden="1" w:unhideWhenUsed="1"/>
+    <w:lsdException w:name="Block Text" w:semiHidden="1" w:unhideWhenUsed="1"/>
+    <w:lsdException w:name="Hyperlink" w:semiHidden="1" w:unhideWhenUsed="1"/>
+    <w:lsdException w:name="FollowedHyperlink" w:semiHidden="1" w:unhideWhenUsed="1"/>
+    <w:lsdException w:name="Strong" w:uiPriority="22" w:qFormat="1"/>
+    <w:lsdException w:name="Emphasis" w:uiPriority="20" w:qFormat="1"/>
+    <w:lsdException w:name="Document Map" w:semiHidden="1" w:unhideWhenUsed="1"/>
+    <w:lsdException w:name="Plain Text" w:semiHidden="1" w:unhideWhenUsed="1"/>
+    <w:lsdException w:name="E-mail Signature" w:semiHidden="1" w:unhideWhenUsed="1"/>
+    <w:lsdException w:name="HTML Top of Form" w:semiHidden="1" w:unhideWhenUsed="1"/>
+    <w:lsdException w:name="HTML Bottom of Form" w:semiHidden="1" w:unhideWhenUsed="1"/>
+    <w:lsdException w:name="Normal (Web)" w:semiHidden="1" w:unhideWhenUsed="1"/>
+    <w:lsdException w:name="HTML Acronym" w:semiHidden="1" w:unhideWhenUsed="1"/>
+    <w:lsdException w:name="HTML Address" w:semiHidden="1" w:unhideWhenUsed="1"/>
+    <w:lsdException w:name="HTML Cite" w:semiHidden="1" w:unhideWhenUsed="1"/>
+    <w:lsdException w:name="HTML Code" w:semiHidden="1" w:unhideWhenUsed="1"/>
+    <w:lsdException w:name="HTML Definition" w:semiHidden="1" w:unhideWhenUsed="1"/>
+    <w:lsdException w:name="HTML Keyboard" w:semiHidden="1" w:unhideWhenUsed="1"/>
+    <w:lsdException w:name="HTML Preformatted" w:semiHidden="1" w:unhideWhenUsed="1"/>
+    <w:lsdException w:name="HTML Sample" w:semiHidden="1" w:unhideWhenUsed="1"/>
+    <w:lsdException w:name="HTML Typewriter" w:semiHidden="1" w:unhideWhenUsed="1"/>
+    <w:lsdException w:name="HTML Variable" w:semiHidden="1" w:unhideWhenUsed="1"/>
+    <w:lsdException w:name="Normal Table" w:semiHidden="1" w:unhideWhenUsed="1"/>
+    <w:lsdException w:name="annotation subject" w:semiHidden="1" w:unhideWhenUsed="1"/>
+    <w:lsdException w:name="No List" w:semiHidden="1" w:unhideWhenUsed="1"/>
+    <w:lsdException w:name="Outline List 1" w:semiHidden="1" w:unhideWhenUsed="1"/>
+    <w:lsdException w:name="Outline List 2" w:semiHidden="1" w:unhideWhenUsed="1"/>
+    <w:lsdException w:name="Outline List 3" w:semiHidden="1" w:unhideWhenUsed="1"/>
+    <w:lsdException w:name="Table Simple 1" w:semiHidden="1" w:unhideWhenUsed="1"/>
+    <w:lsdException w:name="Table Simple 2" w:semiHidden="1" w:unhideWhenUsed="1"/>
+    <w:lsdException w:name="Table Simple 3" w:semiHidden="1" w:unhideWhenUsed="1"/>
+    <w:lsdException w:name="Table Classic 1" w:semiHidden="1" w:unhideWhenUsed="1"/>
+    <w:lsdException w:name="Table Classic 2" w:semiHidden="1" w:unhideWhenUsed="1"/>
+    <w:lsdException w:name="Table Classic 3" w:semiHidden="1" w:unhideWhenUsed="1"/>
+    <w:lsdException w:name="Table Classic 4" w:semiHidden="1" w:unhideWhenUsed="1"/>
+    <w:lsdException w:name="Table Colorful 1" w:semiHidden="1" w:unhideWhenUsed="1"/>
+    <w:lsdException w:name="Table Colorful 2" w:semiHidden="1" w:unhideWhenUsed="1"/>
+    <w:lsdException w:name="Table Colorful 3" w:semiHidden="1" w:unhideWhenUsed="1"/>
+    <w:lsdException w:name="Table Columns 1" w:semiHidden="1" w:unhideWhenUsed="1"/>
+    <w:lsdException w:name="Table Columns 2" w:semiHidden="1" w:unhideWhenUsed="1"/>
+    <w:lsdException w:name="Table Columns 3" w:semiHidden="1" w:unhideWhenUsed="1"/>
+    <w:lsdException w:name="Table Columns 4" w:semiHidden="1" w:unhideWhenUsed="1"/>
+    <w:lsdException w:name="Table Columns 5" w:semiHidden="1" w:unhideWhenUsed="1"/>
+    <w:lsdException w:name="Table Grid 1" w:semiHidden="1" w:unhideWhenUsed="1"/>
+    <w:lsdException w:name="Table Grid 2" w:semiHidden="1" w:unhideWhenUsed="1"/>
+    <w:lsdException w:name="Table Grid 3" w:semiHidden="1" w:unhideWhenUsed="1"/>
+    <w:lsdException w:name="Table Grid 4" w:semiHidden="1" w:unhideWhenUsed="1"/>
+    <w:lsdException w:name="Table Grid 5" w:semiHidden="1" w:unhideWhenUsed="1"/>
+    <w:lsdException w:name="Table Grid 6" w:semiHidden="1" w:unhideWhenUsed="1"/>
+    <w:lsdException w:name="Table Grid 7" w:semiHidden="1" w:unhideWhenUsed="1"/>
+    <w:lsdException w:name="Table Grid 8" w:semiHidden="1" w:unhideWhenUsed="1"/>
+    <w:lsdException w:name="Table List 1" w:semiHidden="1" w:unhideWhenUsed="1"/>
+    <w:lsdException w:name="Table List 2" w:semiHidden="1" w:unhideWhenUsed="1"/>
+    <w:lsdException w:name="Table List 3" w:semiHidden="1" w:unhideWhenUsed="1"/>
+    <w:lsdException w:name="Table List 4" w:semiHidden="1" w:unhideWhenUsed="1"/>
+    <w:lsdException w:name="Table List 5" w:semiHidden="1" w:unhideWhenUsed="1"/>
+    <w:lsdException w:name="Table List 6" w:semiHidden="1" w:unhideWhenUsed="1"/>
+    <w:lsdException w:name="Table List 7" w:semiHidden="1" w:unhideWhenUsed="1"/>
+    <w:lsdException w:name="Table List 8" w:semiHidden="1" w:unhideWhenUsed="1"/>
+    <w:lsdException w:name="Table 3D effects 1" w:semiHidden="1" w:unhideWhenUsed="1"/>
+    <w:lsdException w:name="Table 3D effects 2" w:semiHidden="1" w:unhideWhenUsed="1"/>
+    <w:lsdException w:name="Table 3D effects 3" w:semiHidden="1" w:unhideWhenUsed="1"/>
+    <w:lsdException w:name="Table Contemporary" w:semiHidden="1" w:unhideWhenUsed="1"/>
+    <w:lsdException w:name="Table Elegant" w:semiHidden="1" w:unhideWhenUsed="1"/>
+    <w:lsdException w:name="Table Professional" w:semiHidden="1" w:unhideWhenUsed="1"/>
+    <w:lsdException w:name="Table Subtle 1" w:semiHidden="1" w:unhideWhenUsed="1"/>
+    <w:lsdException w:name="Table Subtle 2" w:semiHidden="1" w:unhideWhenUsed="1"/>
+    <w:lsdException w:name="Table Web 1" w:semiHidden="1" w:unhideWhenUsed="1"/>
+    <w:lsdException w:name="Table Web 2" w:semiHidden="1" w:unhideWhenUsed="1"/>
+    <w:lsdException w:name="Table Web 3" w:semiHidden="1" w:unhideWhenUsed="1"/>
+    <w:lsdException w:name="Balloon Text" w:semiHidden="1" w:unhideWhenUsed="1"/>
+    <w:lsdException w:name="Table Grid" w:semiHidden="1" w:uiPriority="59" w:unhideWhenUsed="1"/>
+    <w:lsdException w:name="Table Theme" w:semiHidden="1" w:unhideWhenUsed="1"/>
+    <w:lsdException w:name="Placeholder Text" w:semiHidden="1"/>
+    <w:lsdException w:name="No Spacing" w:uiPriority="1" w:qFormat="1"/>
+    <w:lsdException w:name="Light Shading" w:uiPriority="60"/>
+    <w:lsdException w:name="Light List" w:uiPriority="61"/>
+    <w:lsdException w:name="Light Grid" w:uiPriority="62"/>
+    <w:lsdException w:name="Medium Shading 1" w:uiPriority="63"/>
+    <w:lsdException w:name="Medium Shading 2" w:uiPriority="64"/>
+    <w:lsdException w:name="Medium List 1" w:uiPriority="65"/>
+    <w:lsdException w:name="Medium List 2" w:uiPriority="66"/>
+    <w:lsdException w:name="Medium Grid 1" w:uiPriority="67"/>
+    <w:lsdException w:name="Medium Grid 2" w:uiPriority="68"/>
+    <w:lsdException w:name="Medium Grid 3" w:uiPriority="69"/>
+    <w:lsdException w:name="Dark List" w:uiPriority="70"/>
+    <w:lsdException w:name="Colorful Shading" w:uiPriority="71"/>
+    <w:lsdException w:name="Colorful List" w:uiPriority="72"/>
+    <w:lsdException w:name="Colorful Grid" w:uiPriority="73"/>
+    <w:lsdException w:name="Light Shading Accent 1" w:uiPriority="60"/>
+    <w:lsdException w:name="Light List Accent 1" w:uiPriority="61"/>
+    <w:lsdException w:name="Light Grid Accent 1" w:uiPriority="62"/>
+    <w:lsdException w:name="Medium Shading 1 Accent 1" w:uiPriority="63"/>
+    <w:lsdException w:name="Medium Shading 2 Accent 1" w:uiPriority="64"/>
+    <w:lsdException w:name="Medium List 1 Accent 1" w:uiPriority="65"/>
+    <w:lsdException w:name="Revision" w:semiHidden="1"/>
+    <w:lsdException w:name="List Paragraph" w:uiPriority="34" w:qFormat="1"/>
+    <w:lsdException w:name="Quote" w:uiPriority="29" w:qFormat="1"/>
+    <w:lsdException w:name="Intense Quote" w:uiPriority="30" w:qFormat="1"/>
+    <w:lsdException w:name="Medium List 2 Accent 1" w:uiPriority="66"/>
+    <w:lsdException w:name="Medium Grid 1 Accent 1" w:uiPriority="67"/>
+    <w:lsdException w:name="Medium Grid 2 Accent 1" w:uiPriority="68"/>
+    <w:lsdException w:name="Medium Grid 3 Accent 1" w:uiPriority="69"/>
+    <w:lsdException w:name="Dark List Accent 1" w:uiPriority="70"/>
+    <w:lsdException w:name="Colorful Shading Accent 1" w:uiPriority="71"/>
+    <w:lsdException w:name="Colorful List Accent 1" w:uiPriority="72"/>
+    <w:lsdException w:name="Colorful Grid Accent 1" w:uiPriority="73"/>
+    <w:lsdException w:name="Light Shading Accent 2" w:uiPriority="60"/>
+    <w:lsdException w:name="Light List Accent 2" w:uiPriority="61"/>
+    <w:lsdException w:name="Light Grid Accent 2" w:uiPriority="62"/>
+    <w:lsdException w:name="Medium Shading 1 Accent 2" w:uiPriority="63"/>
+    <w:lsdException w:name="Medium Shading 2 Accent 2" w:uiPriority="64"/>
+    <w:lsdException w:name="Medium List 1 Accent 2" w:uiPriority="65"/>
+    <w:lsdException w:name="Medium List 2 Accent 2" w:uiPriority="66"/>
+    <w:lsdException w:name="Medium Grid 1 Accent 2" w:uiPriority="67"/>
+    <w:lsdException w:name="Medium Grid 2 Accent 2" w:uiPriority="68"/>
+    <w:lsdException w:name="Medium Grid 3 Accent 2" w:uiPriority="69"/>
+    <w:lsdException w:name="Dark List Accent 2" w:uiPriority="70"/>
+    <w:lsdException w:name="Colorful Shading Accent 2" w:uiPriority="71"/>
+    <w:lsdException w:name="Colorful List Accent 2" w:uiPriority="72"/>
+    <w:lsdException w:name="Colorful Grid Accent 2" w:uiPriority="73"/>
+    <w:lsdException w:name="Light Shading Accent 3" w:uiPriority="60"/>
+    <w:lsdException w:name="Light List Accent 3" w:uiPriority="61"/>
+    <w:lsdException w:name="Light Grid Accent 3" w:uiPriority="62"/>
+    <w:lsdException w:name="Medium Shading 1 Accent 3" w:uiPriority="63"/>
+    <w:lsdException w:name="Medium Shading 2 Accent 3" w:uiPriority="64"/>
+    <w:lsdException w:name="Medium List 1 Accent 3" w:uiPriority="65"/>
+    <w:lsdException w:name="Medium List 2 Accent 3" w:uiPriority="66"/>
+    <w:lsdException w:name="Medium Grid 1 Accent 3" w:uiPriority="67"/>
+    <w:lsdException w:name="Medium Grid 2 Accent 3" w:uiPriority="68"/>
+    <w:lsdException w:name="Medium Grid 3 Accent 3" w:uiPriority="69"/>
+    <w:lsdException w:name="Dark List Accent 3" w:uiPriority="70"/>
+    <w:lsdException w:name="Colorful Shading Accent 3" w:uiPriority="71"/>
+    <w:lsdException w:name="Colorful List Accent 3" w:uiPriority="72"/>
+    <w:lsdException w:name="Colorful Grid Accent 3" w:uiPriority="73"/>
+    <w:lsdException w:name="Light Shading Accent 4" w:uiPriority="60"/>
+    <w:lsdException w:name="Light List Accent 4" w:uiPriority="61"/>
+    <w:lsdException w:name="Light Grid Accent 4" w:uiPriority="62"/>
+    <w:lsdException w:name="Medium Shading 1 Accent 4" w:uiPriority="63"/>
+    <w:lsdException w:name="Medium Shading 2 Accent 4" w:uiPriority="64"/>
+    <w:lsdException w:name="Medium List 1 Accent 4" w:uiPriority="65"/>
+    <w:lsdException w:name="Medium List 2 Accent 4" w:uiPriority="66"/>
+    <w:lsdException w:name="Medium Grid 1 Accent 4" w:uiPriority="67"/>
+    <w:lsdException w:name="Medium Grid 2 Accent 4" w:uiPriority="68"/>
+    <w:lsdException w:name="Medium Grid 3 Accent 4" w:uiPriority="69"/>
+    <w:lsdException w:name="Dark List Accent 4" w:uiPriority="70"/>
+    <w:lsdException w:name="Colorful Shading Accent 4" w:uiPriority="71"/>
+    <w:lsdException w:name="Colorful List Accent 4" w:uiPriority="72"/>
+    <w:lsdException w:name="Colorful Grid Accent 4" w:uiPriority="73"/>
+    <w:lsdException w:name="Light Shading Accent 5" w:uiPriority="60"/>
+    <w:lsdException w:name="Light List Accent 5" w:uiPriority="61"/>
+    <w:lsdException w:name="Light Grid Accent 5" w:uiPriority="62"/>
+    <w:lsdException w:name="Medium Shading 1 Accent 5" w:uiPriority="63"/>
+    <w:lsdException w:name="Medium Shading 2 Accent 5" w:uiPriority="64"/>
+    <w:lsdException w:name="Medium List 1 Accent 5" w:uiPriority="65"/>
+    <w:lsdException w:name="Medium List 2 Accent 5" w:uiPriority="66"/>
+    <w:lsdException w:name="Medium Grid 1 Accent 5" w:uiPriority="67"/>
+    <w:lsdException w:name="Medium Grid 2 Accent 5" w:uiPriority="68"/>
+    <w:lsdException w:name="Medium Grid 3 Accent 5" w:uiPriority="69"/>
+    <w:lsdException w:name="Dark List Accent 5" w:uiPriority="70"/>
+    <w:lsdException w:name="Colorful Shading Accent 5" w:uiPriority="71"/>
+    <w:lsdException w:name="Colorful List Accent 5" w:uiPriority="72"/>
+    <w:lsdException w:name="Colorful Grid Accent 5" w:uiPriority="73"/>
+    <w:lsdException w:name="Light Shading Accent 6" w:uiPriority="60"/>
+    <w:lsdException w:name="Light List Accent 6" w:uiPriority="61"/>
+    <w:lsdException w:name="Light Grid Accent 6" w:uiPriority="62"/>
+    <w:lsdException w:name="Medium Shading 1 Accent 6" w:uiPriority="63"/>
+    <w:lsdException w:name="Medium Shading 2 Accent 6" w:uiPriority="64"/>
+    <w:lsdException w:name="Medium List 1 Accent 6" w:uiPriority="65"/>
+    <w:lsdException w:name="Medium List 2 Accent 6" w:uiPriority="66"/>
+    <w:lsdException w:name="Medium Grid 1 Accent 6" w:uiPriority="67"/>
+    <w:lsdException w:name="Medium Grid 2 Accent 6" w:uiPriority="68"/>
+    <w:lsdException w:name="Medium Grid 3 Accent 6" w:uiPriority="69"/>
+    <w:lsdException w:name="Dark List Accent 6" w:uiPriority="70"/>
+    <w:lsdException w:name="Colorful Shading Accent 6" w:uiPriority="71"/>
+    <w:lsdException w:name="Colorful List Accent 6" w:uiPriority="72"/>
+    <w:lsdException w:name="Colorful Grid Accent 6" w:uiPriority="73"/>
+    <w:lsdException w:name="Subtle Emphasis" w:uiPriority="19" w:qFormat="1"/>
+    <w:lsdException w:name="Intense Emphasis" w:uiPriority="21" w:qFormat="1"/>
+    <w:lsdException w:name="Subtle Reference" w:uiPriority="31" w:qFormat="1"/>
+    <w:lsdException w:name="Intense Reference" w:uiPriority="32" w:qFormat="1"/>
+    <w:lsdException w:name="Book Title" w:uiPriority="33" w:qFormat="1"/>
+    <w:lsdException w:name="Bibliography" w:semiHidden="1" w:uiPriority="37" w:unhideWhenUsed="1"/>
+    <w:lsdException w:name="TOC Heading" w:semiHidden="1" w:uiPriority="39" w:unhideWhenUsed="1" w:qFormat="1"/>
+    <w:lsdException w:name="Plain Table 1" w:uiPriority="41"/>
+    <w:lsdException w:name="Plain Table 2" w:uiPriority="42"/>
+    <w:lsdException w:name="Plain Table 3" w:uiPriority="43"/>
+    <w:lsdException w:name="Plain Table 4" w:uiPriority="44"/>
+    <w:lsdException w:name="Plain Table 5" w:uiPriority="45"/>
+    <w:lsdException w:name="Grid Table Light" w:uiPriority="40"/>
+    <w:lsdException w:name="Grid Table 1 Light" w:uiPriority="46"/>
+    <w:lsdException w:name="Grid Table 2" w:uiPriority="47"/>
+    <w:lsdException w:name="Grid Table 3" w:uiPriority="48"/>
+    <w:lsdException w:name="Grid Table 4" w:uiPriority="49"/>
+    <w:lsdException w:name="Grid Table 5 Dark" w:uiPriority="50"/>
+    <w:lsdException w:name="Grid Table 6 Colorful" w:uiPriority="51"/>
+    <w:lsdException w:name="Grid Table 7 Colorful" w:uiPriority="52"/>
+    <w:lsdException w:name="Grid Table 1 Light Accent 1" w:uiPriority="46"/>
+    <w:lsdException w:name="Grid Table 2 Accent 1" w:uiPriority="47"/>
+    <w:lsdException w:name="Grid Table 3 Accent 1" w:uiPriority="48"/>
+    <w:lsdException w:name="Grid Table 4 Accent 1" w:uiPriority="49"/>
+    <w:lsdException w:name="Grid Table 5 Dark Accent 1" w:uiPriority="50"/>
+    <w:lsdException w:name="Grid Table 6 Colorful Accent 1" w:uiPriority="51"/>
+    <w:lsdException w:name="Grid Table 7 Colorful Accent 1" w:uiPriority="52"/>
+    <w:lsdException w:name="Grid Table 1 Light Accent 2" w:uiPriority="46"/>
+    <w:lsdException w:name="Grid Table 2 Accent 2" w:uiPriority="47"/>
+    <w:lsdException w:name="Grid Table 3 Accent 2" w:uiPriority="48"/>
+    <w:lsdException w:name="Grid Table 4 Accent 2" w:uiPriority="49"/>
+    <w:lsdException w:name="Grid Table 5 Dark Accent 2" w:uiPriority="50"/>
+    <w:lsdException w:name="Grid Table 6 Colorful Accent 2" w:uiPriority="51"/>
+    <w:lsdException w:name="Grid Table 7 Colorful Accent 2" w:uiPriority="52"/>
+    <w:lsdException w:name="Grid Table 1 Light Accent 3" w:uiPriority="46"/>
+    <w:lsdException w:name="Grid Table 2 Accent 3" w:uiPriority="47"/>
+    <w:lsdException w:name="Grid Table 3 Accent 3" w:uiPriority="48"/>
+    <w:lsdException w:name="Grid Table 4 Accent 3" w:uiPriority="49"/>
+    <w:lsdException w:name="Grid Table 5 Dark Accent 3" w:uiPriority="50"/>
+    <w:lsdException w:name="Grid Table 6 Colorful Accent 3" w:uiPriority="51"/>
+    <w:lsdException w:name="Grid Table 7 Colorful Accent 3" w:uiPriority="52"/>
+    <w:lsdException w:name="Grid Table 1 Light Accent 4" w:uiPriority="46"/>
+    <w:lsdException w:name="Grid Table 2 Accent 4" w:uiPriority="47"/>
+    <w:lsdException w:name="Grid Table 3 Accent 4" w:uiPriority="48"/>
+    <w:lsdException w:name="Grid Table 4 Accent 4" w:uiPriority="49"/>
+    <w:lsdException w:name="Grid Table 5 Dark Accent 4" w:uiPriority="50"/>
+    <w:lsdException w:name="Grid Table 6 Colorful Accent 4" w:uiPriority="51"/>
+    <w:lsdException w:name="Grid Table 7 Colorful Accent 4" w:uiPriority="52"/>
+    <w:lsdException w:name="Grid Table 1 Light Accent 5" w:uiPriority="46"/>
+    <w:lsdException w:name="Grid Table 2 Accent 5" w:uiPriority="47"/>
+    <w:lsdException w:name="Grid Table 3 Accent 5" w:uiPriority="48"/>
+    <w:lsdException w:name="Grid Table 4 Accent 5" w:uiPriority="49"/>
+    <w:lsdException w:name="Grid Table 5 Dark Accent 5" w:uiPriority="50"/>
+    <w:lsdException w:name="Grid Table 6 Colorful Accent 5" w:uiPriority="51"/>
+    <w:lsdException w:name="Grid Table 7 Colorful Accent 5" w:uiPriority="52"/>
+    <w:lsdException w:name="Grid Table 1 Light Accent 6" w:uiPriority="46"/>
+    <w:lsdException w:name="Grid Table 2 Accent 6" w:uiPriority="47"/>
+    <w:lsdException w:name="Grid Table 3 Accent 6" w:uiPriority="48"/>
+    <w:lsdException w:name="Grid Table 4 Accent 6" w:uiPriority="49"/>
+    <w:lsdException w:name="Grid Table 5 Dark Accent 6" w:uiPriority="50"/>
+    <w:lsdException w:name="Grid Table 6 Colorful Accent 6" w:uiPriority="51"/>
+    <w:lsdException w:name="Grid Table 7 Colorful Accent 6" w:uiPriority="52"/>
+    <w:lsdException w:name="List Table 1 Light" w:uiPriority="46"/>
+    <w:lsdException w:name="List Table 2" w:uiPriority="47"/>
+    <w:lsdException w:name="List Table 3" w:uiPriority="48"/>
+    <w:lsdException w:name="List Table 4" w:uiPriority="49"/>
+    <w:lsdException w:name="List Table 5 Dark" w:uiPriority="50"/>
+    <w:lsdException w:name="List Table 6 Colorful" w:uiPriority="51"/>
+    <w:lsdException w:name="List Table 7 Colorful" w:uiPriority="52"/>
+    <w:lsdException w:name="List Table 1 Light Accent 1" w:uiPriority="46"/>
+    <w:lsdException w:name="List Table 2 Accent 1" w:uiPriority="47"/>
+    <w:lsdException w:name="List Table 3 Accent 1" w:uiPriority="48"/>
+    <w:lsdException w:name="List Table 4 Accent 1" w:uiPriority="49"/>
+    <w:lsdException w:name="List Table 5 Dark Accent 1" w:uiPriority="50"/>
+    <w:lsdException w:name="List Table 6 Colorful Accent 1" w:uiPriority="51"/>
+    <w:lsdException w:name="List Table 7 Colorful Accent 1" w:uiPriority="52"/>
+    <w:lsdException w:name="List Table 1 Light Accent 2" w:uiPriority="46"/>
+    <w:lsdException w:name="List Table 2 Accent 2" w:uiPriority="47"/>
+    <w:lsdException w:name="List Table 3 Accent 2" w:uiPriority="48"/>
+    <w:lsdException w:name="List Table 4 Accent 2" w:uiPriority="49"/>
+    <w:lsdException w:name="List Table 5 Dark Accent 2" w:uiPriority="50"/>
+    <w:lsdException w:name="List Table 6 Colorful Accent 2" w:uiPriority="51"/>
+    <w:lsdException w:name="List Table 7 Colorful Accent 2" w:uiPriority="52"/>
+    <w:lsdException w:name="List Table 1 Light Accent 3" w:uiPriority="46"/>
+    <w:lsdException w:name="List Table 2 Accent 3" w:uiPriority="47"/>
+    <w:lsdException w:name="List Table 3 Accent 3" w:uiPriority="48"/>
+    <w:lsdException w:name="List Table 4 Accent 3" w:uiPriority="49"/>
+    <w:lsdException w:name="List Table 5 Dark Accent 3" w:uiPriority="50"/>
+    <w:lsdException w:name="List Table 6 Colorful Accent 3" w:uiPriority="51"/>
+    <w:lsdException w:name="List Table 7 Colorful Accent 3" w:uiPriority="52"/>
+    <w:lsdException w:name="List Table 1 Light Accent 4" w:uiPriority="46"/>
+    <w:lsdException w:name="List Table 2 Accent 4" w:uiPriority="47"/>
+    <w:lsdException w:name="List Table 3 Accent 4" w:uiPriority="48"/>
+    <w:lsdException w:name="List Table 4 Accent 4" w:uiPriority="49"/>
+    <w:lsdException w:name="List Table 5 Dark Accent 4" w:uiPriority="50"/>
+    <w:lsdException w:name="List Table 6 Colorful Accent 4" w:uiPriority="51"/>
+    <w:lsdException w:name="List Table 7 Colorful Accent 4" w:uiPriority="52"/>
+    <w:lsdException w:name="List Table 1 Light Accent 5" w:uiPriority="46"/>
+    <w:lsdException w:name="List Table 2 Accent 5" w:uiPriority="47"/>
+    <w:lsdException w:name="List Table 3 Accent 5" w:uiPriority="48"/>
+    <w:lsdException w:name="List Table 4 Accent 5" w:uiPriority="49"/>
+    <w:lsdException w:name="List Table 5 Dark Accent 5" w:uiPriority="50"/>
+    <w:lsdException w:name="List Table 6 Colorful Accent 5" w:uiPriority="51"/>
+    <w:lsdException w:name="List Table 7 Colorful Accent 5" w:uiPriority="52"/>
+    <w:lsdException w:name="List Table 1 Light Accent 6" w:uiPriority="46"/>
+    <w:lsdException w:name="List Table 2 Accent 6" w:uiPriority="47"/>
+    <w:lsdException w:name="List Table 3 Accent 6" w:uiPriority="48"/>
+    <w:lsdException w:name="List Table 4 Accent 6" w:uiPriority="49"/>
+    <w:lsdException w:name="List Table 5 Dark Accent 6" w:uiPriority="50"/>
+    <w:lsdException w:name="List Table 6 Colorful Accent 6" w:uiPriority="51"/>
+    <w:lsdException w:name="List Table 7 Colorful Accent 6" w:uiPriority="52"/>
+    <w:lsdException w:name="Mention" w:semiHidden="1" w:unhideWhenUsed="1"/>
+    <w:lsdException w:name="Smart Hyperlink" w:semiHidden="1" w:unhideWhenUsed="1"/>
+    <w:lsdException w:name="Hashtag" w:semiHidden="1" w:unhideWhenUsed="1"/>
+    <w:lsdException w:name="Unresolved Mention" w:semiHidden="1" w:unhideWhenUsed="1"/>
   </w:latentStyles>
   <w:style w:type="paragraph" w:default="1" w:styleId="Normal">
     <w:name w:val="Normal"/>
@@ -3080,7 +3186,6 @@
     <w:uiPriority w:val="99"/>
     <w:semiHidden/>
     <w:unhideWhenUsed/>
-    <w:qFormat/>
     <w:tblPr>
       <w:tblInd w:w="0" w:type="dxa"/>
       <w:tblCellMar>
@@ -3357,7 +3462,6 @@
       <w:spacing w:after="0" w:line="240" w:lineRule="auto"/>
     </w:pPr>
     <w:tblPr>
-      <w:tblInd w:w="0" w:type="dxa"/>
       <w:tblBorders>
         <w:top w:val="single" w:sz="4" w:space="0" w:color="000000" w:themeColor="text1"/>
         <w:left w:val="single" w:sz="4" w:space="0" w:color="000000" w:themeColor="text1"/>
@@ -3366,12 +3470,6 @@
         <w:insideH w:val="single" w:sz="4" w:space="0" w:color="000000" w:themeColor="text1"/>
         <w:insideV w:val="single" w:sz="4" w:space="0" w:color="000000" w:themeColor="text1"/>
       </w:tblBorders>
-      <w:tblCellMar>
-        <w:top w:w="0" w:type="dxa"/>
-        <w:left w:w="108" w:type="dxa"/>
-        <w:bottom w:w="0" w:type="dxa"/>
-        <w:right w:w="108" w:type="dxa"/>
-      </w:tblCellMar>
     </w:tblPr>
   </w:style>
   <w:style w:type="table" w:styleId="MediumShading2-Accent5">
@@ -3385,17 +3483,10 @@
     <w:tblPr>
       <w:tblStyleRowBandSize w:val="1"/>
       <w:tblStyleColBandSize w:val="1"/>
-      <w:tblInd w:w="0" w:type="dxa"/>
       <w:tblBorders>
         <w:top w:val="single" w:sz="18" w:space="0" w:color="auto"/>
         <w:bottom w:val="single" w:sz="18" w:space="0" w:color="auto"/>
       </w:tblBorders>
-      <w:tblCellMar>
-        <w:top w:w="0" w:type="dxa"/>
-        <w:left w:w="108" w:type="dxa"/>
-        <w:bottom w:w="0" w:type="dxa"/>
-        <w:right w:w="108" w:type="dxa"/>
-      </w:tblCellMar>
     </w:tblPr>
     <w:tblStylePr w:type="firstRow">
       <w:pPr>
@@ -3534,7 +3625,6 @@
     <w:tblPr>
       <w:tblStyleRowBandSize w:val="1"/>
       <w:tblStyleColBandSize w:val="1"/>
-      <w:tblInd w:w="0" w:type="dxa"/>
       <w:tblBorders>
         <w:top w:val="single" w:sz="8" w:space="0" w:color="78C0D4" w:themeColor="accent5" w:themeTint="BF"/>
         <w:left w:val="single" w:sz="8" w:space="0" w:color="78C0D4" w:themeColor="accent5" w:themeTint="BF"/>
@@ -3543,12 +3633,6 @@
         <w:insideH w:val="single" w:sz="8" w:space="0" w:color="78C0D4" w:themeColor="accent5" w:themeTint="BF"/>
         <w:insideV w:val="single" w:sz="8" w:space="0" w:color="78C0D4" w:themeColor="accent5" w:themeTint="BF"/>
       </w:tblBorders>
-      <w:tblCellMar>
-        <w:top w:w="0" w:type="dxa"/>
-        <w:left w:w="108" w:type="dxa"/>
-        <w:bottom w:w="0" w:type="dxa"/>
-        <w:right w:w="108" w:type="dxa"/>
-      </w:tblCellMar>
     </w:tblPr>
     <w:tcPr>
       <w:shd w:val="clear" w:color="auto" w:fill="D2EAF1" w:themeFill="accent5" w:themeFillTint="3F"/>
@@ -3607,7 +3691,6 @@
     <w:tblPr>
       <w:tblStyleRowBandSize w:val="1"/>
       <w:tblStyleColBandSize w:val="1"/>
-      <w:tblInd w:w="0" w:type="dxa"/>
       <w:tblBorders>
         <w:top w:val="single" w:sz="8" w:space="0" w:color="7BA0CD" w:themeColor="accent1" w:themeTint="BF"/>
         <w:left w:val="single" w:sz="8" w:space="0" w:color="7BA0CD" w:themeColor="accent1" w:themeTint="BF"/>
@@ -3615,12 +3698,6 @@
         <w:right w:val="single" w:sz="8" w:space="0" w:color="7BA0CD" w:themeColor="accent1" w:themeTint="BF"/>
         <w:insideH w:val="single" w:sz="8" w:space="0" w:color="7BA0CD" w:themeColor="accent1" w:themeTint="BF"/>
       </w:tblBorders>
-      <w:tblCellMar>
-        <w:top w:w="0" w:type="dxa"/>
-        <w:left w:w="108" w:type="dxa"/>
-        <w:bottom w:w="0" w:type="dxa"/>
-        <w:right w:w="108" w:type="dxa"/>
-      </w:tblCellMar>
     </w:tblPr>
     <w:tblStylePr w:type="firstRow">
       <w:pPr>
@@ -3713,7 +3790,6 @@
     <w:tblPr>
       <w:tblStyleRowBandSize w:val="1"/>
       <w:tblStyleColBandSize w:val="1"/>
-      <w:tblInd w:w="0" w:type="dxa"/>
       <w:tblBorders>
         <w:top w:val="single" w:sz="8" w:space="0" w:color="4F81BD" w:themeColor="accent1"/>
         <w:left w:val="single" w:sz="8" w:space="0" w:color="4F81BD" w:themeColor="accent1"/>
@@ -3722,12 +3798,6 @@
         <w:insideH w:val="single" w:sz="8" w:space="0" w:color="4F81BD" w:themeColor="accent1"/>
         <w:insideV w:val="single" w:sz="8" w:space="0" w:color="4F81BD" w:themeColor="accent1"/>
       </w:tblBorders>
-      <w:tblCellMar>
-        <w:top w:w="0" w:type="dxa"/>
-        <w:left w:w="108" w:type="dxa"/>
-        <w:bottom w:w="0" w:type="dxa"/>
-        <w:right w:w="108" w:type="dxa"/>
-      </w:tblCellMar>
     </w:tblPr>
     <w:tblStylePr w:type="firstRow">
       <w:pPr>
@@ -4123,7 +4193,7 @@
 </file>
 
 <file path=customXml/itemProps1.xml><?xml version="1.0" encoding="utf-8"?>
-<ds:datastoreItem xmlns:ds="http://schemas.openxmlformats.org/officeDocument/2006/customXml" ds:itemID="{EEB6CB73-EAEC-41CF-9DA9-A89896B7028B}">
+<ds:datastoreItem xmlns:ds="http://schemas.openxmlformats.org/officeDocument/2006/customXml" ds:itemID="{8D73DC27-0080-43FD-BC11-10FE46C7C5E0}">
   <ds:schemaRefs>
     <ds:schemaRef ds:uri="http://schemas.openxmlformats.org/officeDocument/2006/bibliography"/>
   </ds:schemaRefs>
